--- a/09_SQL/00_MySQL_Documentation.docx
+++ b/09_SQL/00_MySQL_Documentation.docx
@@ -97,13 +97,395 @@
     </w:p>
     <w:p>
       <w:pPr>
+        <w:pStyle w:val="ListParagraph"/>
+        <w:numPr>
+          <w:ilvl w:val="0"/>
+          <w:numId w:val="1"/>
+        </w:numPr>
+        <w:rPr>
+          <w:b/>
+        </w:rPr>
+      </w:pPr>
+      <w:r>
+        <w:rPr>
+          <w:b/>
+        </w:rPr>
+        <w:t>What is relational Database?</w:t>
+      </w:r>
+    </w:p>
+    <w:p>
+      <w:pPr>
+        <w:spacing w:before="100" w:beforeAutospacing="1" w:after="100" w:afterAutospacing="1" w:line="240" w:lineRule="auto"/>
         <w:ind w:left="360"/>
-      </w:pPr>
+        <w:rPr>
+          <w:rFonts w:ascii="Times New Roman" w:eastAsia="Times New Roman" w:hAnsi="Times New Roman" w:cs="Times New Roman"/>
+          <w:sz w:val="24"/>
+          <w:szCs w:val="24"/>
+        </w:rPr>
+      </w:pPr>
+      <w:r>
+        <w:rPr>
+          <w:rFonts w:ascii="Times New Roman" w:eastAsia="Times New Roman" w:hAnsi="Times New Roman" w:cs="Times New Roman"/>
+          <w:sz w:val="24"/>
+          <w:szCs w:val="24"/>
+        </w:rPr>
+        <w:t xml:space="preserve">A </w:t>
+      </w:r>
+      <w:r>
+        <w:rPr>
+          <w:rFonts w:ascii="Times New Roman" w:eastAsia="Times New Roman" w:hAnsi="Times New Roman" w:cs="Times New Roman"/>
+          <w:b/>
+          <w:bCs/>
+          <w:sz w:val="24"/>
+          <w:szCs w:val="24"/>
+        </w:rPr>
+        <w:t>relational database</w:t>
+      </w:r>
+      <w:r>
+        <w:rPr>
+          <w:rFonts w:ascii="Times New Roman" w:eastAsia="Times New Roman" w:hAnsi="Times New Roman" w:cs="Times New Roman"/>
+          <w:sz w:val="24"/>
+          <w:szCs w:val="24"/>
+        </w:rPr>
+        <w:t xml:space="preserve"> in MySQL (or any relational database system) is a database structured to store data in </w:t>
+      </w:r>
+      <w:r>
+        <w:rPr>
+          <w:rFonts w:ascii="Times New Roman" w:eastAsia="Times New Roman" w:hAnsi="Times New Roman" w:cs="Times New Roman"/>
+          <w:b/>
+          <w:bCs/>
+          <w:sz w:val="24"/>
+          <w:szCs w:val="24"/>
+        </w:rPr>
+        <w:t>tables</w:t>
+      </w:r>
+      <w:r>
+        <w:rPr>
+          <w:rFonts w:ascii="Times New Roman" w:eastAsia="Times New Roman" w:hAnsi="Times New Roman" w:cs="Times New Roman"/>
+          <w:sz w:val="24"/>
+          <w:szCs w:val="24"/>
+        </w:rPr>
+        <w:t xml:space="preserve"> consisting of rows and columns. Tables are related to each other through </w:t>
+      </w:r>
+      <w:r>
+        <w:rPr>
+          <w:rFonts w:ascii="Times New Roman" w:eastAsia="Times New Roman" w:hAnsi="Times New Roman" w:cs="Times New Roman"/>
+          <w:b/>
+          <w:bCs/>
+          <w:sz w:val="24"/>
+          <w:szCs w:val="24"/>
+        </w:rPr>
+        <w:t>primary keys</w:t>
+      </w:r>
+      <w:r>
+        <w:rPr>
+          <w:rFonts w:ascii="Times New Roman" w:eastAsia="Times New Roman" w:hAnsi="Times New Roman" w:cs="Times New Roman"/>
+          <w:sz w:val="24"/>
+          <w:szCs w:val="24"/>
+        </w:rPr>
+        <w:t xml:space="preserve"> and </w:t>
+      </w:r>
+      <w:r>
+        <w:rPr>
+          <w:rFonts w:ascii="Times New Roman" w:eastAsia="Times New Roman" w:hAnsi="Times New Roman" w:cs="Times New Roman"/>
+          <w:b/>
+          <w:bCs/>
+          <w:sz w:val="24"/>
+          <w:szCs w:val="24"/>
+        </w:rPr>
+        <w:t>foreign keys</w:t>
+      </w:r>
+      <w:r>
+        <w:rPr>
+          <w:rFonts w:ascii="Times New Roman" w:eastAsia="Times New Roman" w:hAnsi="Times New Roman" w:cs="Times New Roman"/>
+          <w:sz w:val="24"/>
+          <w:szCs w:val="24"/>
+        </w:rPr>
+        <w:t xml:space="preserve">, forming relationships. This structure follows the principles of the </w:t>
+      </w:r>
+      <w:r>
+        <w:rPr>
+          <w:rFonts w:ascii="Times New Roman" w:eastAsia="Times New Roman" w:hAnsi="Times New Roman" w:cs="Times New Roman"/>
+          <w:b/>
+          <w:bCs/>
+          <w:sz w:val="24"/>
+          <w:szCs w:val="24"/>
+        </w:rPr>
+        <w:t>relational model</w:t>
+      </w:r>
+      <w:r>
+        <w:rPr>
+          <w:rFonts w:ascii="Times New Roman" w:eastAsia="Times New Roman" w:hAnsi="Times New Roman" w:cs="Times New Roman"/>
+          <w:sz w:val="24"/>
+          <w:szCs w:val="24"/>
+        </w:rPr>
+        <w:t>, which ensures organized, consistent, and efficient data storage.</w:t>
+      </w:r>
+    </w:p>
+    <w:p>
+      <w:pPr>
+        <w:pStyle w:val="Heading3"/>
+        <w:numPr>
+          <w:ilvl w:val="0"/>
+          <w:numId w:val="32"/>
+        </w:numPr>
+      </w:pPr>
+      <w:r>
+        <w:rPr>
+          <w:rStyle w:val="Strong"/>
+          <w:bCs w:val="0"/>
+        </w:rPr>
+        <w:t>Key Concepts of Relational Databases</w:t>
+      </w:r>
+    </w:p>
+    <w:p>
+      <w:pPr>
+        <w:pStyle w:val="NormalWeb"/>
+        <w:numPr>
+          <w:ilvl w:val="0"/>
+          <w:numId w:val="33"/>
+        </w:numPr>
+      </w:pPr>
+      <w:r>
+        <w:rPr>
+          <w:rStyle w:val="Strong"/>
+        </w:rPr>
+        <w:t>Tables</w:t>
+      </w:r>
+      <w:r>
+        <w:t xml:space="preserve">: Data is stored in tables, where each table represents an entity (e.g., </w:t>
+      </w:r>
+      <w:r>
+        <w:rPr>
+          <w:rStyle w:val="HTMLCode"/>
+        </w:rPr>
+        <w:t>users</w:t>
+      </w:r>
+      <w:r>
+        <w:t xml:space="preserve">, </w:t>
+      </w:r>
+      <w:r>
+        <w:rPr>
+          <w:rStyle w:val="HTMLCode"/>
+        </w:rPr>
+        <w:t>orders</w:t>
+      </w:r>
+      <w:r>
+        <w:t xml:space="preserve">, </w:t>
+      </w:r>
+      <w:r>
+        <w:rPr>
+          <w:rStyle w:val="HTMLCode"/>
+        </w:rPr>
+        <w:t>products</w:t>
+      </w:r>
+      <w:r>
+        <w:t>).</w:t>
+      </w:r>
+    </w:p>
+    <w:p>
+      <w:pPr>
+        <w:numPr>
+          <w:ilvl w:val="1"/>
+          <w:numId w:val="33"/>
+        </w:numPr>
+        <w:spacing w:before="100" w:beforeAutospacing="1" w:after="100" w:afterAutospacing="1" w:line="240" w:lineRule="auto"/>
+      </w:pPr>
+      <w:r>
+        <w:t>Rows represent individual records.</w:t>
+      </w:r>
+    </w:p>
+    <w:p>
+      <w:pPr>
+        <w:numPr>
+          <w:ilvl w:val="1"/>
+          <w:numId w:val="33"/>
+        </w:numPr>
+        <w:spacing w:before="100" w:beforeAutospacing="1" w:after="100" w:afterAutospacing="1" w:line="240" w:lineRule="auto"/>
+      </w:pPr>
+      <w:r>
+        <w:t>Columns represent the attributes of the entity.</w:t>
+      </w:r>
+    </w:p>
+    <w:p>
+      <w:pPr>
+        <w:pStyle w:val="NormalWeb"/>
+        <w:numPr>
+          <w:ilvl w:val="0"/>
+          <w:numId w:val="33"/>
+        </w:numPr>
+      </w:pPr>
+      <w:r>
+        <w:rPr>
+          <w:rStyle w:val="Strong"/>
+        </w:rPr>
+        <w:t>Primary Key</w:t>
+      </w:r>
+      <w:r>
+        <w:t xml:space="preserve">: A unique identifier for each record in a table (e.g., </w:t>
+      </w:r>
+      <w:r>
+        <w:rPr>
+          <w:rStyle w:val="HTMLCode"/>
+        </w:rPr>
+        <w:t>id</w:t>
+      </w:r>
+      <w:r>
+        <w:t xml:space="preserve"> column in </w:t>
+      </w:r>
+      <w:r>
+        <w:t xml:space="preserve">a </w:t>
+      </w:r>
+      <w:r>
+        <w:rPr>
+          <w:rStyle w:val="HTMLCode"/>
+        </w:rPr>
+        <w:t>user’s</w:t>
+      </w:r>
+      <w:r>
+        <w:t xml:space="preserve"> table).</w:t>
+      </w:r>
+    </w:p>
+    <w:p>
+      <w:pPr>
+        <w:pStyle w:val="NormalWeb"/>
+        <w:numPr>
+          <w:ilvl w:val="0"/>
+          <w:numId w:val="33"/>
+        </w:numPr>
+      </w:pPr>
+      <w:r>
+        <w:rPr>
+          <w:rStyle w:val="Strong"/>
+        </w:rPr>
+        <w:t>Foreign Key</w:t>
+      </w:r>
+      <w:r>
+        <w:t xml:space="preserve">: A column in one table that references a primary key in another table to establish a relationship (e.g., </w:t>
+      </w:r>
+      <w:r>
+        <w:rPr>
+          <w:rStyle w:val="HTMLCode"/>
+        </w:rPr>
+        <w:t>user_id</w:t>
+      </w:r>
+      <w:r>
+        <w:t xml:space="preserve"> in an </w:t>
+      </w:r>
+      <w:r>
+        <w:rPr>
+          <w:rStyle w:val="HTMLCode"/>
+        </w:rPr>
+        <w:t>orders</w:t>
+      </w:r>
+      <w:r>
+        <w:t xml:space="preserve"> table refers to </w:t>
+      </w:r>
+      <w:r>
+        <w:rPr>
+          <w:rStyle w:val="HTMLCode"/>
+        </w:rPr>
+        <w:t>id</w:t>
+      </w:r>
+      <w:r>
+        <w:t xml:space="preserve"> in the </w:t>
+      </w:r>
+      <w:r>
+        <w:rPr>
+          <w:rStyle w:val="HTMLCode"/>
+        </w:rPr>
+        <w:t>users</w:t>
+      </w:r>
+      <w:r>
+        <w:t xml:space="preserve"> table).</w:t>
+      </w:r>
+    </w:p>
+    <w:p>
+      <w:pPr>
+        <w:pStyle w:val="NormalWeb"/>
+        <w:numPr>
+          <w:ilvl w:val="0"/>
+          <w:numId w:val="33"/>
+        </w:numPr>
+      </w:pPr>
+      <w:r>
+        <w:rPr>
+          <w:rStyle w:val="Strong"/>
+        </w:rPr>
+        <w:t>Relationships</w:t>
+      </w:r>
+      <w:r>
+        <w:t>: Tables are related by primary and foreign keys. Relationships can be:</w:t>
+      </w:r>
+    </w:p>
+    <w:p>
+      <w:pPr>
+        <w:numPr>
+          <w:ilvl w:val="1"/>
+          <w:numId w:val="33"/>
+        </w:numPr>
+        <w:spacing w:before="100" w:beforeAutospacing="1" w:after="100" w:afterAutospacing="1" w:line="240" w:lineRule="auto"/>
+      </w:pPr>
+      <w:r>
+        <w:rPr>
+          <w:rStyle w:val="Strong"/>
+        </w:rPr>
+        <w:t>One-to-One</w:t>
+      </w:r>
+      <w:r>
+        <w:t>: Each row in one table relates to one row in another table.</w:t>
+      </w:r>
+    </w:p>
+    <w:p>
+      <w:pPr>
+        <w:numPr>
+          <w:ilvl w:val="1"/>
+          <w:numId w:val="33"/>
+        </w:numPr>
+        <w:spacing w:before="100" w:beforeAutospacing="1" w:after="100" w:afterAutospacing="1" w:line="240" w:lineRule="auto"/>
+      </w:pPr>
+      <w:r>
+        <w:rPr>
+          <w:rStyle w:val="Strong"/>
+        </w:rPr>
+        <w:t>One-to-Many</w:t>
+      </w:r>
+      <w:r>
+        <w:t>: One row in one table relates to multiple rows in another table.</w:t>
+      </w:r>
+    </w:p>
+    <w:p>
+      <w:pPr>
+        <w:numPr>
+          <w:ilvl w:val="1"/>
+          <w:numId w:val="33"/>
+        </w:numPr>
+        <w:spacing w:before="100" w:beforeAutospacing="1" w:after="100" w:afterAutospacing="1" w:line="240" w:lineRule="auto"/>
+      </w:pPr>
+      <w:r>
+        <w:rPr>
+          <w:rStyle w:val="Strong"/>
+        </w:rPr>
+        <w:t>Many-to-Many</w:t>
+      </w:r>
+      <w:r>
+        <w:t xml:space="preserve">: Many rows in one table relate to many rows in another table (often </w:t>
+      </w:r>
+      <w:bookmarkStart w:id="0" w:name="_GoBack"/>
+      <w:bookmarkEnd w:id="0"/>
+      <w:r>
+        <w:t>implemented via a join table).</w:t>
+      </w:r>
     </w:p>
     <w:p>
       <w:pPr>
         <w:ind w:left="360"/>
       </w:pPr>
+    </w:p>
+    <w:p>
+      <w:pPr>
+        <w:ind w:left="360"/>
+      </w:pPr>
       <w:r>
         <w:rPr>
           <w:b/>
@@ -131,6 +513,7 @@
         <w:ind w:left="360"/>
       </w:pPr>
       <w:r>
+        <w:lastRenderedPageBreak/>
         <w:t>This query returns all the records for that database table.</w:t>
       </w:r>
     </w:p>
@@ -269,8 +652,302 @@
         <w:ind w:left="360"/>
       </w:pPr>
       <w:r>
+        <w:t>We can also make moviesdb or any other dB as our default database by selecting the specific dB in setting and set it to default, what it will do is, after this we will not need the USE query to call our database we can directly run the select query without calling the database:</w:t>
+      </w:r>
+    </w:p>
+    <w:p>
+      <w:pPr>
+        <w:pStyle w:val="ListParagraph"/>
+        <w:numPr>
+          <w:ilvl w:val="0"/>
+          <w:numId w:val="5"/>
+        </w:numPr>
+      </w:pPr>
+      <w:r>
+        <w:t>Select title, industry from movies;</w:t>
+      </w:r>
+    </w:p>
+    <w:p>
+      <w:pPr>
+        <w:ind w:left="360"/>
+      </w:pPr>
+      <w:r>
+        <w:t>In our excel sheet we have two type of columns:</w:t>
+      </w:r>
+    </w:p>
+    <w:p>
+      <w:pPr>
+        <w:pStyle w:val="ListParagraph"/>
+        <w:numPr>
+          <w:ilvl w:val="0"/>
+          <w:numId w:val="5"/>
+        </w:numPr>
+      </w:pPr>
+      <w:r>
+        <w:t>One is text column which contains only text.</w:t>
+      </w:r>
+    </w:p>
+    <w:p>
+      <w:pPr>
+        <w:pStyle w:val="ListParagraph"/>
+        <w:numPr>
+          <w:ilvl w:val="0"/>
+          <w:numId w:val="5"/>
+        </w:numPr>
+      </w:pPr>
+      <w:r>
+        <w:t>Other is numerical columns which contains number etc.</w:t>
+      </w:r>
+    </w:p>
+    <w:p>
+      <w:pPr>
+        <w:ind w:left="360"/>
+      </w:pPr>
+      <w:r>
+        <w:t>Now we will query dB using text query</w:t>
+      </w:r>
+    </w:p>
+    <w:p>
+      <w:pPr>
+        <w:pStyle w:val="ListParagraph"/>
+        <w:numPr>
+          <w:ilvl w:val="0"/>
+          <w:numId w:val="6"/>
+        </w:numPr>
+      </w:pPr>
+      <w:r>
+        <w:t>SELECT * FROM movies WHERE industry=”Bollywood”;</w:t>
+      </w:r>
+    </w:p>
+    <w:p>
+      <w:pPr>
+        <w:pStyle w:val="ListParagraph"/>
+        <w:numPr>
+          <w:ilvl w:val="0"/>
+          <w:numId w:val="6"/>
+        </w:numPr>
+      </w:pPr>
+      <w:r>
+        <w:t xml:space="preserve">SELECT </w:t>
+      </w:r>
+      <w:r>
+        <w:t>COUNT(</w:t>
+      </w:r>
+      <w:r>
+        <w:t>*</w:t>
+      </w:r>
+      <w:r>
+        <w:t>)</w:t>
+      </w:r>
+      <w:r>
+        <w:t xml:space="preserve"> FROM movies WHERE industry="Bollywood";</w:t>
+      </w:r>
+    </w:p>
+    <w:p>
+      <w:pPr>
+        <w:ind w:left="360"/>
+      </w:pPr>
+      <w:r>
+        <w:t>The 1</w:t>
+      </w:r>
+      <w:r>
+        <w:rPr>
+          <w:vertAlign w:val="superscript"/>
+        </w:rPr>
+        <w:t>st</w:t>
+      </w:r>
+      <w:r>
+        <w:t xml:space="preserve"> query will return a specific text from the table of dB while the 2</w:t>
+      </w:r>
+      <w:r>
+        <w:rPr>
+          <w:vertAlign w:val="superscript"/>
+        </w:rPr>
+        <w:t>nd</w:t>
+      </w:r>
+      <w:r>
+        <w:t xml:space="preserve"> query will count the number of that text in the entire column.</w:t>
+      </w:r>
+    </w:p>
+    <w:p>
+      <w:pPr>
+        <w:ind w:left="360"/>
+      </w:pPr>
+    </w:p>
+    <w:p>
+      <w:pPr>
+        <w:ind w:left="360"/>
+      </w:pPr>
+      <w:r>
+        <w:t>SQL queries are not case sensitive for example if our table has a row name in capital letters like “Hollywood” and then we call it from select function with lower case letters like “hollywood”  then it will not get errors it still will work.</w:t>
+      </w:r>
+    </w:p>
+    <w:p>
+      <w:pPr>
+        <w:ind w:left="360"/>
+      </w:pPr>
+    </w:p>
+    <w:p>
+      <w:pPr>
+        <w:ind w:left="360"/>
+      </w:pPr>
+      <w:r>
+        <w:t>To find out unique values in the database we use distinct query:</w:t>
+      </w:r>
+    </w:p>
+    <w:p>
+      <w:pPr>
+        <w:pStyle w:val="ListParagraph"/>
+        <w:numPr>
+          <w:ilvl w:val="0"/>
+          <w:numId w:val="7"/>
+        </w:numPr>
+      </w:pPr>
+      <w:r>
+        <w:t>SELECT distinct industry FROM movies;</w:t>
+      </w:r>
+    </w:p>
+    <w:p>
+      <w:pPr>
+        <w:ind w:left="360"/>
+      </w:pPr>
+      <w:r>
+        <w:t>It will show unique industries in movies Table. After this we need to specify the column for which we want to get unique values.</w:t>
+      </w:r>
+    </w:p>
+    <w:p>
+      <w:pPr>
+        <w:ind w:left="360"/>
+      </w:pPr>
+    </w:p>
+    <w:p>
+      <w:pPr>
+        <w:ind w:left="360"/>
+        <w:rPr>
+          <w:b/>
+        </w:rPr>
+      </w:pPr>
+      <w:r>
+        <w:rPr>
+          <w:b/>
+        </w:rPr>
+        <w:t>Example:</w:t>
+      </w:r>
+    </w:p>
+    <w:p>
+      <w:pPr>
+        <w:ind w:left="360"/>
+      </w:pPr>
+      <w:r>
+        <w:t>Let’s say you are working in a company called IMDb website which is the movies website and this website has Advance search option where you can search movies by their title rating and so on. I want to know all the THOR movies which are released so for so I can type in title THOR and then search and will see all the Thor movies, so imagine you are working in IMDb as Database Engineer or Data analyst and when on the website some user is making this query from website it will make a call to a backend that backend could be written in JAVA, PYTHON, C++, Kotlin, whatever that language is and when in backend you know that user is querying all the movies which has THOR in the title somewhere it will make an SQL query into a database and it will retrieve all the records like all THOR movies and the SQL query will look something like this:</w:t>
+      </w:r>
+    </w:p>
+    <w:p>
+      <w:pPr>
+        <w:pStyle w:val="ListParagraph"/>
+        <w:numPr>
+          <w:ilvl w:val="0"/>
+          <w:numId w:val="7"/>
+        </w:numPr>
+      </w:pPr>
+      <w:r>
+        <w:t>SELECT * FROM movies WHERE title LIKE “%THOR%”</w:t>
+      </w:r>
+    </w:p>
+    <w:p>
+      <w:pPr>
+        <w:ind w:left="360"/>
+      </w:pPr>
+      <w:r>
+        <w:t xml:space="preserve">%% means before THOR there could be any string and after that there could be any string, in the title if THOR appears somewhere in the string give me those movies and we will see that we get all the movies </w:t>
+      </w:r>
+      <w:r>
+        <w:t>with THOR name.</w:t>
+      </w:r>
+    </w:p>
+    <w:p>
+      <w:pPr>
+        <w:ind w:left="360"/>
+      </w:pPr>
+    </w:p>
+    <w:p>
+      <w:pPr>
+        <w:ind w:left="360"/>
+      </w:pPr>
+      <w:r>
+        <w:t xml:space="preserve">This query is called the </w:t>
+      </w:r>
+      <w:r>
+        <w:rPr>
+          <w:b/>
+        </w:rPr>
+        <w:t>wild card</w:t>
+      </w:r>
+      <w:r>
+        <w:t xml:space="preserve"> search. Since all the movies name start from THOR so if we did not give “THOR%” starting % in this query with THOR it will still going to work.</w:t>
+      </w:r>
+    </w:p>
+    <w:p>
+      <w:pPr>
+        <w:ind w:left="360"/>
+      </w:pPr>
+    </w:p>
+    <w:p>
+      <w:pPr>
+        <w:ind w:left="360"/>
+      </w:pPr>
+      <w:r>
+        <w:t>“THOR%” this query means that all the movies that starts with THOR followed by any character any numbers of times, percentage means that. The end % with THOR is important because without this it will not show any result.</w:t>
+      </w:r>
+    </w:p>
+    <w:p>
+      <w:pPr>
+        <w:ind w:left="360"/>
+      </w:pPr>
+    </w:p>
+    <w:p>
+      <w:pPr>
+        <w:ind w:left="360"/>
+      </w:pPr>
+      <w:r>
+        <w:t>For Captain America the THOR like query will not work if we search only “America%” because this movie starts with Captain so for that we should put starting % like “%America%”.</w:t>
+      </w:r>
+    </w:p>
+    <w:p>
+      <w:pPr>
+        <w:ind w:left="360"/>
+      </w:pPr>
+    </w:p>
+    <w:p>
+      <w:pPr>
+        <w:ind w:left="360"/>
+      </w:pPr>
+      <w:r>
+        <w:t>Now if we go back to our original query:</w:t>
+      </w:r>
+    </w:p>
+    <w:p>
+      <w:pPr>
+        <w:pStyle w:val="ListParagraph"/>
+        <w:numPr>
+          <w:ilvl w:val="0"/>
+          <w:numId w:val="7"/>
+        </w:numPr>
+      </w:pPr>
+      <w:r>
+        <w:t xml:space="preserve">SELECT * FROM </w:t>
+      </w:r>
+      <w:r>
+        <w:t>movies;</w:t>
+      </w:r>
+    </w:p>
+    <w:p>
+      <w:pPr>
+        <w:ind w:left="360"/>
+      </w:pPr>
+      <w:r>
         <w:lastRenderedPageBreak/>
-        <w:t>We can also make moviesdb or any other dB as our default database by selecting the specific dB in setting and set it to default, what it will do is, after this we will not need the USE query to call our database we can directly run the select query without calling the database:</w:t>
+        <w:t>There we can see that some of our cells in a column or row are empty and to print all those columns with one empty cells like in our database the table movies have a column studio which have some empty cells or values and to print all the movies with no studio defined so for that:</w:t>
       </w:r>
     </w:p>
     <w:p>
@@ -278,19 +955,25 @@
         <w:pStyle w:val="ListParagraph"/>
         <w:numPr>
           <w:ilvl w:val="0"/>
-          <w:numId w:val="5"/>
-        </w:numPr>
-      </w:pPr>
-      <w:r>
-        <w:t>Select title, industry from movies;</w:t>
+          <w:numId w:val="7"/>
+        </w:numPr>
+      </w:pPr>
+      <w:r>
+        <w:t>SELECT * FROM movies WHERE studio=””;</w:t>
       </w:r>
     </w:p>
     <w:p>
       <w:pPr>
         <w:ind w:left="360"/>
-      </w:pPr>
-      <w:r>
-        <w:t>In our excel sheet we have two type of columns:</w:t>
+        <w:rPr>
+          <w:b/>
+        </w:rPr>
+      </w:pPr>
+      <w:r>
+        <w:rPr>
+          <w:b/>
+        </w:rPr>
+        <w:t>SAVING QUERIES FOR FUTURE REFERENCES:</w:t>
       </w:r>
     </w:p>
     <w:p>
@@ -298,11 +981,11 @@
         <w:pStyle w:val="ListParagraph"/>
         <w:numPr>
           <w:ilvl w:val="0"/>
-          <w:numId w:val="5"/>
-        </w:numPr>
-      </w:pPr>
-      <w:r>
-        <w:t>One is text column which contains only text.</w:t>
+          <w:numId w:val="4"/>
+        </w:numPr>
+      </w:pPr>
+      <w:r>
+        <w:t>Select * from moviesdb.movies;</w:t>
       </w:r>
     </w:p>
     <w:p>
@@ -310,19 +993,66 @@
         <w:pStyle w:val="ListParagraph"/>
         <w:numPr>
           <w:ilvl w:val="0"/>
-          <w:numId w:val="5"/>
-        </w:numPr>
-      </w:pPr>
-      <w:r>
-        <w:t>Other is numerical columns which contains number etc.</w:t>
+          <w:numId w:val="4"/>
+        </w:numPr>
+      </w:pPr>
+      <w:r>
+        <w:t>SELECT * from movies where industry=”Bollywood”;</w:t>
+      </w:r>
+    </w:p>
+    <w:p>
+      <w:pPr>
+        <w:pStyle w:val="ListParagraph"/>
+        <w:numPr>
+          <w:ilvl w:val="0"/>
+          <w:numId w:val="4"/>
+        </w:numPr>
+      </w:pPr>
+      <w:r>
+        <w:t>SELECT DISTINCT industry from movies;</w:t>
+      </w:r>
+    </w:p>
+    <w:p>
+      <w:pPr>
+        <w:pStyle w:val="ListParagraph"/>
+        <w:numPr>
+          <w:ilvl w:val="0"/>
+          <w:numId w:val="4"/>
+        </w:numPr>
+      </w:pPr>
+      <w:r>
+        <w:t>SELECT * from movies where title LIKE “THOR%;</w:t>
+      </w:r>
+    </w:p>
+    <w:p>
+      <w:pPr>
+        <w:pStyle w:val="ListParagraph"/>
+        <w:numPr>
+          <w:ilvl w:val="0"/>
+          <w:numId w:val="4"/>
+        </w:numPr>
+      </w:pPr>
+      <w:r>
+        <w:t>SELECT * from movies where title LIKE “%America%;</w:t>
       </w:r>
     </w:p>
     <w:p>
       <w:pPr>
         <w:ind w:left="360"/>
       </w:pPr>
-      <w:r>
-        <w:t>Now we will query dB using text query</w:t>
+    </w:p>
+    <w:p>
+      <w:pPr>
+        <w:ind w:left="360"/>
+        <w:rPr>
+          <w:b/>
+        </w:rPr>
+      </w:pPr>
+      <w:r>
+        <w:rPr>
+          <w:b/>
+        </w:rPr>
+        <w:t>TAKE AWAYS:</w:t>
       </w:r>
     </w:p>
     <w:p>
@@ -330,11 +1060,50 @@
         <w:pStyle w:val="ListParagraph"/>
         <w:numPr>
           <w:ilvl w:val="0"/>
-          <w:numId w:val="6"/>
-        </w:numPr>
-      </w:pPr>
-      <w:r>
-        <w:t>SELECT * FROM movies WHERE industry=”Bollywood”;</w:t>
+          <w:numId w:val="8"/>
+        </w:numPr>
+        <w:rPr>
+          <w:sz w:val="20"/>
+        </w:rPr>
+      </w:pPr>
+      <w:r>
+        <w:rPr>
+          <w:b/>
+          <w:sz w:val="20"/>
+        </w:rPr>
+        <w:t>SELECT</w:t>
+      </w:r>
+      <w:r>
+        <w:rPr>
+          <w:sz w:val="20"/>
+        </w:rPr>
+        <w:t xml:space="preserve">, </w:t>
+      </w:r>
+      <w:r>
+        <w:rPr>
+          <w:b/>
+          <w:sz w:val="20"/>
+        </w:rPr>
+        <w:t>FROM</w:t>
+      </w:r>
+      <w:r>
+        <w:rPr>
+          <w:sz w:val="20"/>
+        </w:rPr>
+        <w:t xml:space="preserve"> and </w:t>
+      </w:r>
+      <w:r>
+        <w:rPr>
+          <w:b/>
+          <w:sz w:val="20"/>
+        </w:rPr>
+        <w:t>WHERE</w:t>
+      </w:r>
+      <w:r>
+        <w:rPr>
+          <w:sz w:val="20"/>
+        </w:rPr>
+        <w:t xml:space="preserve"> are the basics SQL functions.</w:t>
       </w:r>
     </w:p>
     <w:p>
@@ -342,75 +1111,37 @@
         <w:pStyle w:val="ListParagraph"/>
         <w:numPr>
           <w:ilvl w:val="0"/>
-          <w:numId w:val="6"/>
-        </w:numPr>
-      </w:pPr>
-      <w:r>
-        <w:t xml:space="preserve">SELECT </w:t>
-      </w:r>
-      <w:r>
-        <w:t>COUNT(</w:t>
-      </w:r>
-      <w:r>
-        <w:t>*</w:t>
-      </w:r>
-      <w:r>
-        <w:t>)</w:t>
-      </w:r>
-      <w:r>
-        <w:t xml:space="preserve"> FROM movies WHERE industry="Bollywood";</w:t>
-      </w:r>
-    </w:p>
-    <w:p>
-      <w:pPr>
-        <w:ind w:left="360"/>
-      </w:pPr>
-      <w:r>
-        <w:t>The 1</w:t>
-      </w:r>
-      <w:r>
-        <w:rPr>
-          <w:vertAlign w:val="superscript"/>
-        </w:rPr>
-        <w:t>st</w:t>
-      </w:r>
-      <w:r>
-        <w:t xml:space="preserve"> query will return a specific text from the table of dB while the 2</w:t>
-      </w:r>
-      <w:r>
-        <w:rPr>
-          <w:vertAlign w:val="superscript"/>
-        </w:rPr>
-        <w:t>nd</w:t>
-      </w:r>
-      <w:r>
-        <w:t xml:space="preserve"> query will count the number of that text in the entire column.</w:t>
-      </w:r>
-    </w:p>
-    <w:p>
-      <w:pPr>
-        <w:ind w:left="360"/>
-      </w:pPr>
-    </w:p>
-    <w:p>
-      <w:pPr>
-        <w:ind w:left="360"/>
-      </w:pPr>
-      <w:r>
-        <w:t>SQL queries are not case sensitive for example if our table has a row name in capital letters like “Hollywood” and then we call it from select function with lower case letters like “hollywood”  then it will not get errors it still will work.</w:t>
-      </w:r>
-    </w:p>
-    <w:p>
-      <w:pPr>
-        <w:ind w:left="360"/>
-      </w:pPr>
-    </w:p>
-    <w:p>
-      <w:pPr>
-        <w:ind w:left="360"/>
-      </w:pPr>
-      <w:r>
-        <w:t>To find out unique values in the database we use distinct query:</w:t>
+          <w:numId w:val="8"/>
+        </w:numPr>
+        <w:rPr>
+          <w:sz w:val="20"/>
+        </w:rPr>
+      </w:pPr>
+      <w:r>
+        <w:rPr>
+          <w:b/>
+          <w:sz w:val="20"/>
+        </w:rPr>
+        <w:t>“*”</w:t>
+      </w:r>
+      <w:r>
+        <w:rPr>
+          <w:sz w:val="20"/>
+        </w:rPr>
+        <w:t xml:space="preserve"> means all the columns. Using </w:t>
+      </w:r>
+      <w:r>
+        <w:rPr>
+          <w:b/>
+          <w:sz w:val="20"/>
+        </w:rPr>
+        <w:t>“*”</w:t>
+      </w:r>
+      <w:r>
+        <w:rPr>
+          <w:sz w:val="20"/>
+        </w:rPr>
+        <w:t xml:space="preserve"> after select query will select all the columns of a db.</w:t>
       </w:r>
     </w:p>
     <w:p>
@@ -418,46 +1149,61 @@
         <w:pStyle w:val="ListParagraph"/>
         <w:numPr>
           <w:ilvl w:val="0"/>
-          <w:numId w:val="7"/>
-        </w:numPr>
-      </w:pPr>
-      <w:r>
-        <w:t>SELECT distinct industry FROM movies;</w:t>
-      </w:r>
-    </w:p>
-    <w:p>
-      <w:pPr>
-        <w:ind w:left="360"/>
-      </w:pPr>
-      <w:r>
-        <w:t>It will show unique industries in movies Table. After this we need to specify the column for which we want to get unique values.</w:t>
-      </w:r>
-    </w:p>
-    <w:p>
-      <w:pPr>
-        <w:ind w:left="360"/>
-      </w:pPr>
-    </w:p>
-    <w:p>
-      <w:pPr>
-        <w:ind w:left="360"/>
+          <w:numId w:val="8"/>
+        </w:numPr>
+        <w:rPr>
+          <w:sz w:val="20"/>
+        </w:rPr>
+      </w:pPr>
+      <w:r>
+        <w:rPr>
+          <w:sz w:val="20"/>
+        </w:rPr>
+        <w:t xml:space="preserve">With the help of the </w:t>
+      </w:r>
+      <w:r>
         <w:rPr>
           <w:b/>
-        </w:rPr>
-      </w:pPr>
+          <w:sz w:val="20"/>
+        </w:rPr>
+        <w:t>USE</w:t>
+      </w:r>
+      <w:r>
+        <w:rPr>
+          <w:sz w:val="20"/>
+        </w:rPr>
+        <w:t xml:space="preserve"> function, you can indicate the query to use a particular database, especially when there are multiple databases.</w:t>
+      </w:r>
+    </w:p>
+    <w:p>
+      <w:pPr>
+        <w:pStyle w:val="ListParagraph"/>
+        <w:numPr>
+          <w:ilvl w:val="0"/>
+          <w:numId w:val="8"/>
+        </w:numPr>
+        <w:rPr>
+          <w:sz w:val="20"/>
+        </w:rPr>
+      </w:pPr>
+      <w:r>
+        <w:rPr>
+          <w:sz w:val="20"/>
+        </w:rPr>
+        <w:t xml:space="preserve">The </w:t>
+      </w:r>
       <w:r>
         <w:rPr>
           <w:b/>
-        </w:rPr>
-        <w:t>Example:</w:t>
-      </w:r>
-    </w:p>
-    <w:p>
-      <w:pPr>
-        <w:ind w:left="360"/>
-      </w:pPr>
-      <w:r>
-        <w:t>Let’s say you are working in a company called IMDb website which is the movies website and this website has Advance search option where you can search movies by their title rating and so on. I want to know all the THOR movies which are released so for so I can type in title THOR and then search and will see all the Thor movies, so imagine you are working in IMDb as Database Engineer or Data analyst and when on the website some user is making this query from website it will make a call to a backend that backend could be written in JAVA, PYTHON, C++, Kotlin, whatever that language is and when in backend you know that user is querying all the movies which has THOR in the title somewhere it will make an SQL query into a database and it will retrieve all the records like all THOR movies and the SQL query will look something like this:</w:t>
+          <w:sz w:val="20"/>
+        </w:rPr>
+        <w:t>COUNT</w:t>
+      </w:r>
+      <w:r>
+        <w:rPr>
+          <w:sz w:val="20"/>
+        </w:rPr>
+        <w:t xml:space="preserve"> function will provide the numerical count of rows.</w:t>
       </w:r>
     </w:p>
     <w:p>
@@ -465,84 +1211,30 @@
         <w:pStyle w:val="ListParagraph"/>
         <w:numPr>
           <w:ilvl w:val="0"/>
-          <w:numId w:val="7"/>
-        </w:numPr>
-      </w:pPr>
-      <w:r>
-        <w:t>SELECT * FROM movies WHERE title LIKE “%THOR%”</w:t>
-      </w:r>
-    </w:p>
-    <w:p>
-      <w:pPr>
-        <w:ind w:left="360"/>
-      </w:pPr>
-      <w:r>
-        <w:lastRenderedPageBreak/>
-        <w:t xml:space="preserve">%% means before THOR there could be any string and after that there could be any string, in the title if THOR appears somewhere in the string give me those movies and we will see that we get all the movies </w:t>
-      </w:r>
-      <w:r>
-        <w:t>with THOR name.</w:t>
-      </w:r>
-    </w:p>
-    <w:p>
-      <w:pPr>
-        <w:ind w:left="360"/>
-      </w:pPr>
-    </w:p>
-    <w:p>
-      <w:pPr>
-        <w:ind w:left="360"/>
-      </w:pPr>
-      <w:r>
-        <w:t xml:space="preserve">This query is called the </w:t>
+          <w:numId w:val="8"/>
+        </w:numPr>
+        <w:rPr>
+          <w:sz w:val="20"/>
+        </w:rPr>
+      </w:pPr>
+      <w:r>
+        <w:rPr>
+          <w:sz w:val="20"/>
+        </w:rPr>
+        <w:t xml:space="preserve">The </w:t>
       </w:r>
       <w:r>
         <w:rPr>
           <w:b/>
-        </w:rPr>
-        <w:t>wild card</w:t>
-      </w:r>
-      <w:r>
-        <w:t xml:space="preserve"> search. Since all the movies name start from THOR so if we did not give “THOR%” starting % in this query with THOR it will still going to work.</w:t>
-      </w:r>
-    </w:p>
-    <w:p>
-      <w:pPr>
-        <w:ind w:left="360"/>
-      </w:pPr>
-    </w:p>
-    <w:p>
-      <w:pPr>
-        <w:ind w:left="360"/>
-      </w:pPr>
-      <w:r>
-        <w:t>“THOR%” this query means that all the movies that starts with THOR followed by any character any numbers of times, percentage means that. The end % with THOR is important because without this it will not show any result.</w:t>
-      </w:r>
-    </w:p>
-    <w:p>
-      <w:pPr>
-        <w:ind w:left="360"/>
-      </w:pPr>
-    </w:p>
-    <w:p>
-      <w:pPr>
-        <w:ind w:left="360"/>
-      </w:pPr>
-      <w:r>
-        <w:t>For Captain America the THOR like query will not work if we search only “America%” because this movie starts with Captain so for that we should put starting % like “%America%”.</w:t>
-      </w:r>
-    </w:p>
-    <w:p>
-      <w:pPr>
-        <w:ind w:left="360"/>
-      </w:pPr>
-    </w:p>
-    <w:p>
-      <w:pPr>
-        <w:ind w:left="360"/>
-      </w:pPr>
-      <w:r>
-        <w:t>Now if we go back to our original query:</w:t>
+          <w:sz w:val="20"/>
+        </w:rPr>
+        <w:t>DISTINCT</w:t>
+      </w:r>
+      <w:r>
+        <w:rPr>
+          <w:sz w:val="20"/>
+        </w:rPr>
+        <w:t xml:space="preserve"> function will help you see the UNIQUE values present in a given column.</w:t>
       </w:r>
     </w:p>
     <w:p>
@@ -550,22 +1242,37 @@
         <w:pStyle w:val="ListParagraph"/>
         <w:numPr>
           <w:ilvl w:val="0"/>
-          <w:numId w:val="7"/>
-        </w:numPr>
-      </w:pPr>
-      <w:r>
-        <w:t xml:space="preserve">SELECT * FROM </w:t>
-      </w:r>
-      <w:r>
-        <w:t>movies;</w:t>
-      </w:r>
-    </w:p>
-    <w:p>
-      <w:pPr>
-        <w:ind w:left="360"/>
-      </w:pPr>
-      <w:r>
-        <w:t>There we can see that some of our cells in a column or row are empty and to print all those columns with one empty cells like in our database the table movies have a column studio which have some empty cells or values and to print all the movies with no studio defined so for that:</w:t>
+          <w:numId w:val="8"/>
+        </w:numPr>
+        <w:rPr>
+          <w:sz w:val="20"/>
+        </w:rPr>
+      </w:pPr>
+      <w:r>
+        <w:rPr>
+          <w:b/>
+          <w:sz w:val="20"/>
+        </w:rPr>
+        <w:t>“%”</w:t>
+      </w:r>
+      <w:r>
+        <w:rPr>
+          <w:sz w:val="20"/>
+        </w:rPr>
+        <w:t xml:space="preserve"> is a </w:t>
+      </w:r>
+      <w:r>
+        <w:rPr>
+          <w:b/>
+          <w:sz w:val="20"/>
+        </w:rPr>
+        <w:t>wild</w:t>
+      </w:r>
+      <w:r>
+        <w:rPr>
+          <w:sz w:val="20"/>
+        </w:rPr>
+        <w:t xml:space="preserve"> card search.</w:t>
       </w:r>
     </w:p>
     <w:p>
@@ -573,384 +1280,58 @@
         <w:pStyle w:val="ListParagraph"/>
         <w:numPr>
           <w:ilvl w:val="0"/>
-          <w:numId w:val="7"/>
-        </w:numPr>
-      </w:pPr>
-      <w:r>
-        <w:t>SELECT * FROM movies WHERE studio=””;</w:t>
-      </w:r>
-    </w:p>
-    <w:p>
-      <w:pPr>
-        <w:ind w:left="360"/>
+          <w:numId w:val="8"/>
+        </w:numPr>
+        <w:rPr>
+          <w:sz w:val="20"/>
+        </w:rPr>
+      </w:pPr>
+      <w:r>
+        <w:rPr>
+          <w:sz w:val="20"/>
+        </w:rPr>
+        <w:t xml:space="preserve">Use </w:t>
+      </w:r>
+      <w:r>
         <w:rPr>
           <w:b/>
-        </w:rPr>
-      </w:pPr>
+          <w:sz w:val="20"/>
+        </w:rPr>
+        <w:t>LIKE</w:t>
+      </w:r>
+      <w:r>
+        <w:rPr>
+          <w:sz w:val="20"/>
+        </w:rPr>
+        <w:t xml:space="preserve"> function and </w:t>
+      </w:r>
       <w:r>
         <w:rPr>
           <w:b/>
-        </w:rPr>
-        <w:t>SAVING QUERIES FOR FUTURE REFERENCES:</w:t>
-      </w:r>
-    </w:p>
-    <w:p>
-      <w:pPr>
-        <w:pStyle w:val="ListParagraph"/>
-        <w:numPr>
-          <w:ilvl w:val="0"/>
-          <w:numId w:val="4"/>
-        </w:numPr>
-      </w:pPr>
-      <w:r>
-        <w:t>Select * from moviesdb.movies;</w:t>
-      </w:r>
-    </w:p>
-    <w:p>
-      <w:pPr>
-        <w:pStyle w:val="ListParagraph"/>
-        <w:numPr>
-          <w:ilvl w:val="0"/>
-          <w:numId w:val="4"/>
-        </w:numPr>
-      </w:pPr>
-      <w:r>
-        <w:t>SELECT * from movies where industry=”Bollywood”;</w:t>
-      </w:r>
-    </w:p>
-    <w:p>
-      <w:pPr>
-        <w:pStyle w:val="ListParagraph"/>
-        <w:numPr>
-          <w:ilvl w:val="0"/>
-          <w:numId w:val="4"/>
-        </w:numPr>
-      </w:pPr>
-      <w:r>
-        <w:t>SELECT DISTINCT industry from movies;</w:t>
-      </w:r>
-    </w:p>
-    <w:p>
-      <w:pPr>
-        <w:pStyle w:val="ListParagraph"/>
-        <w:numPr>
-          <w:ilvl w:val="0"/>
-          <w:numId w:val="4"/>
-        </w:numPr>
-      </w:pPr>
-      <w:r>
-        <w:t>SELECT * from movies where title LIKE “THOR%;</w:t>
-      </w:r>
-    </w:p>
-    <w:p>
-      <w:pPr>
-        <w:pStyle w:val="ListParagraph"/>
-        <w:numPr>
-          <w:ilvl w:val="0"/>
-          <w:numId w:val="4"/>
-        </w:numPr>
-      </w:pPr>
-      <w:r>
-        <w:t>SELECT * from movies where title LIKE “%America%;</w:t>
-      </w:r>
-    </w:p>
-    <w:p>
-      <w:pPr>
-        <w:ind w:left="360"/>
-      </w:pPr>
-    </w:p>
-    <w:p>
-      <w:pPr>
-        <w:ind w:left="360"/>
+          <w:sz w:val="20"/>
+        </w:rPr>
+        <w:t>“%”</w:t>
+      </w:r>
+      <w:r>
+        <w:rPr>
+          <w:sz w:val="20"/>
+        </w:rPr>
+        <w:t xml:space="preserve"> to filter the rows based on a text value.</w:t>
+      </w:r>
+    </w:p>
+    <w:p>
+      <w:pPr>
+        <w:ind w:left="720"/>
         <w:rPr>
           <w:b/>
+          <w:sz w:val="20"/>
         </w:rPr>
       </w:pPr>
       <w:r>
         <w:rPr>
           <w:b/>
-        </w:rPr>
-        <w:t>TAKE AWAYS:</w:t>
-      </w:r>
-    </w:p>
-    <w:p>
-      <w:pPr>
-        <w:pStyle w:val="ListParagraph"/>
-        <w:numPr>
-          <w:ilvl w:val="0"/>
-          <w:numId w:val="8"/>
-        </w:numPr>
-        <w:rPr>
-          <w:sz w:val="20"/>
-        </w:rPr>
-      </w:pPr>
-      <w:r>
-        <w:rPr>
-          <w:b/>
-          <w:sz w:val="20"/>
-        </w:rPr>
-        <w:t>SELECT</w:t>
-      </w:r>
-      <w:r>
-        <w:rPr>
-          <w:sz w:val="20"/>
-        </w:rPr>
-        <w:t xml:space="preserve">, </w:t>
-      </w:r>
-      <w:r>
-        <w:rPr>
-          <w:b/>
-          <w:sz w:val="20"/>
-        </w:rPr>
-        <w:t>FROM</w:t>
-      </w:r>
-      <w:r>
-        <w:rPr>
-          <w:sz w:val="20"/>
-        </w:rPr>
-        <w:t xml:space="preserve"> and </w:t>
-      </w:r>
-      <w:r>
-        <w:rPr>
-          <w:b/>
-          <w:sz w:val="20"/>
-        </w:rPr>
-        <w:t>WHERE</w:t>
-      </w:r>
-      <w:r>
-        <w:rPr>
-          <w:sz w:val="20"/>
-        </w:rPr>
-        <w:t xml:space="preserve"> are the basics SQL functions.</w:t>
-      </w:r>
-    </w:p>
-    <w:p>
-      <w:pPr>
-        <w:pStyle w:val="ListParagraph"/>
-        <w:numPr>
-          <w:ilvl w:val="0"/>
-          <w:numId w:val="8"/>
-        </w:numPr>
-        <w:rPr>
-          <w:sz w:val="20"/>
-        </w:rPr>
-      </w:pPr>
-      <w:r>
-        <w:rPr>
-          <w:b/>
-          <w:sz w:val="20"/>
-        </w:rPr>
-        <w:t>“*”</w:t>
-      </w:r>
-      <w:r>
-        <w:rPr>
-          <w:sz w:val="20"/>
-        </w:rPr>
-        <w:t xml:space="preserve"> means all the columns. Using </w:t>
-      </w:r>
-      <w:r>
-        <w:rPr>
-          <w:b/>
-          <w:sz w:val="20"/>
-        </w:rPr>
-        <w:t>“*”</w:t>
-      </w:r>
-      <w:r>
-        <w:rPr>
-          <w:sz w:val="20"/>
-        </w:rPr>
-        <w:t xml:space="preserve"> after select query will select all the columns of a db.</w:t>
-      </w:r>
-    </w:p>
-    <w:p>
-      <w:pPr>
-        <w:pStyle w:val="ListParagraph"/>
-        <w:numPr>
-          <w:ilvl w:val="0"/>
-          <w:numId w:val="8"/>
-        </w:numPr>
-        <w:rPr>
-          <w:sz w:val="20"/>
-        </w:rPr>
-      </w:pPr>
-      <w:r>
-        <w:rPr>
-          <w:sz w:val="20"/>
-        </w:rPr>
-        <w:t xml:space="preserve">With the help of the </w:t>
-      </w:r>
-      <w:r>
-        <w:rPr>
-          <w:b/>
-          <w:sz w:val="20"/>
-        </w:rPr>
-        <w:t>USE</w:t>
-      </w:r>
-      <w:r>
-        <w:rPr>
-          <w:sz w:val="20"/>
-        </w:rPr>
-        <w:t xml:space="preserve"> function, you can indicate the query to use a particular database, especially when there are multiple databases.</w:t>
-      </w:r>
-    </w:p>
-    <w:p>
-      <w:pPr>
-        <w:pStyle w:val="ListParagraph"/>
-        <w:numPr>
-          <w:ilvl w:val="0"/>
-          <w:numId w:val="8"/>
-        </w:numPr>
-        <w:rPr>
-          <w:sz w:val="20"/>
-        </w:rPr>
-      </w:pPr>
-      <w:r>
-        <w:rPr>
-          <w:sz w:val="20"/>
-        </w:rPr>
-        <w:t xml:space="preserve">The </w:t>
-      </w:r>
-      <w:r>
-        <w:rPr>
-          <w:b/>
-          <w:sz w:val="20"/>
-        </w:rPr>
-        <w:t>COUNT</w:t>
-      </w:r>
-      <w:r>
-        <w:rPr>
-          <w:sz w:val="20"/>
-        </w:rPr>
-        <w:t xml:space="preserve"> function will provide the numerical count of rows.</w:t>
-      </w:r>
-    </w:p>
-    <w:p>
-      <w:pPr>
-        <w:pStyle w:val="ListParagraph"/>
-        <w:numPr>
-          <w:ilvl w:val="0"/>
-          <w:numId w:val="8"/>
-        </w:numPr>
-        <w:rPr>
-          <w:sz w:val="20"/>
-        </w:rPr>
-      </w:pPr>
-      <w:r>
-        <w:rPr>
-          <w:sz w:val="20"/>
-        </w:rPr>
-        <w:t xml:space="preserve">The </w:t>
-      </w:r>
-      <w:r>
-        <w:rPr>
-          <w:b/>
-          <w:sz w:val="20"/>
-        </w:rPr>
-        <w:t>DISTINCT</w:t>
-      </w:r>
-      <w:r>
-        <w:rPr>
-          <w:sz w:val="20"/>
-        </w:rPr>
-        <w:t xml:space="preserve"> function will help you see the UNIQUE values present in a given column.</w:t>
-      </w:r>
-    </w:p>
-    <w:p>
-      <w:pPr>
-        <w:pStyle w:val="ListParagraph"/>
-        <w:numPr>
-          <w:ilvl w:val="0"/>
-          <w:numId w:val="8"/>
-        </w:numPr>
-        <w:rPr>
-          <w:sz w:val="20"/>
-        </w:rPr>
-      </w:pPr>
-      <w:r>
-        <w:rPr>
-          <w:b/>
-          <w:sz w:val="20"/>
-        </w:rPr>
-        <w:t>“%”</w:t>
-      </w:r>
-      <w:r>
-        <w:rPr>
-          <w:sz w:val="20"/>
-        </w:rPr>
-        <w:t xml:space="preserve"> is a </w:t>
-      </w:r>
-      <w:r>
-        <w:rPr>
-          <w:b/>
-          <w:sz w:val="20"/>
-        </w:rPr>
-        <w:t>wild</w:t>
-      </w:r>
-      <w:r>
-        <w:rPr>
-          <w:sz w:val="20"/>
-        </w:rPr>
-        <w:t xml:space="preserve"> card search.</w:t>
-      </w:r>
-    </w:p>
-    <w:p>
-      <w:pPr>
-        <w:pStyle w:val="ListParagraph"/>
-        <w:numPr>
-          <w:ilvl w:val="0"/>
-          <w:numId w:val="8"/>
-        </w:numPr>
-        <w:rPr>
-          <w:sz w:val="20"/>
-        </w:rPr>
-      </w:pPr>
-      <w:r>
-        <w:rPr>
-          <w:sz w:val="20"/>
-        </w:rPr>
-        <w:t xml:space="preserve">Use </w:t>
-      </w:r>
-      <w:r>
-        <w:rPr>
-          <w:b/>
-          <w:sz w:val="20"/>
-        </w:rPr>
-        <w:t>LIKE</w:t>
-      </w:r>
-      <w:r>
-        <w:rPr>
-          <w:sz w:val="20"/>
-        </w:rPr>
-        <w:t xml:space="preserve"> function and </w:t>
-      </w:r>
-      <w:r>
-        <w:rPr>
-          <w:b/>
-          <w:sz w:val="20"/>
-        </w:rPr>
-        <w:t>“%”</w:t>
-      </w:r>
-      <w:r>
-        <w:rPr>
-          <w:sz w:val="20"/>
-        </w:rPr>
-        <w:t xml:space="preserve"> to filter the rows based on a text value.</w:t>
-      </w:r>
-    </w:p>
-    <w:p>
-      <w:pPr>
-        <w:ind w:left="720"/>
-        <w:rPr>
-          <w:b/>
-          <w:sz w:val="20"/>
-        </w:rPr>
-      </w:pPr>
-      <w:r>
-        <w:rPr>
-          <w:b/>
-          <w:sz w:val="20"/>
-        </w:rPr>
-        <w:lastRenderedPageBreak/>
+          <w:sz w:val="20"/>
+        </w:rPr>
         <w:t>EXERCISE:</w:t>
       </w:r>
     </w:p>
@@ -1156,6 +1537,7 @@
         <w:ind w:left="774"/>
       </w:pPr>
       <w:r>
+        <w:lastRenderedPageBreak/>
         <w:t>The END function is used to check the values between ranges like 6-8 so in between something we used AND but there is another function called OR operator which includes different values like for imdb rating release year we use:</w:t>
       </w:r>
     </w:p>
@@ -1259,146 +1641,146 @@
         </w:numPr>
       </w:pPr>
       <w:r>
+        <w:t>SELECT * FROM movies WHERE imdb_rating is NOT NULL;</w:t>
+      </w:r>
+    </w:p>
+    <w:p>
+      <w:pPr>
+        <w:ind w:left="774"/>
+      </w:pPr>
+      <w:r>
+        <w:t>Let’s say we want to print all the imdb rating of Bollywood movies</w:t>
+      </w:r>
+      <w:r>
+        <w:t xml:space="preserve"> so for that:</w:t>
+      </w:r>
+    </w:p>
+    <w:p>
+      <w:pPr>
+        <w:pStyle w:val="ListParagraph"/>
+        <w:numPr>
+          <w:ilvl w:val="0"/>
+          <w:numId w:val="12"/>
+        </w:numPr>
+      </w:pPr>
+      <w:r>
+        <w:t xml:space="preserve">SELECT * FROM movies WHERE industry=”Bollywood” </w:t>
+      </w:r>
+    </w:p>
+    <w:p>
+      <w:pPr>
+        <w:ind w:left="774"/>
+      </w:pPr>
+      <w:r>
+        <w:t>Now we can see all the bollywood movies with different rating but we want to order them from lowest to greatest or greatest or lowest. So for that:</w:t>
+      </w:r>
+    </w:p>
+    <w:p>
+      <w:pPr>
+        <w:pStyle w:val="ListParagraph"/>
+        <w:numPr>
+          <w:ilvl w:val="0"/>
+          <w:numId w:val="12"/>
+        </w:numPr>
+      </w:pPr>
+      <w:r>
+        <w:t>SELECT * FROM movies WHERE industry=”Bollywood”  ORDER BY imdb_rating</w:t>
+      </w:r>
+    </w:p>
+    <w:p>
+      <w:pPr>
+        <w:ind w:left="720"/>
+      </w:pPr>
+      <w:r>
+        <w:t>So now all the values of imdb rating are set by order from lowest to greatest.</w:t>
+      </w:r>
+    </w:p>
+    <w:p>
+      <w:pPr>
+        <w:ind w:left="720"/>
+      </w:pPr>
+      <w:r>
+        <w:t xml:space="preserve">By default the order is </w:t>
+      </w:r>
+      <w:r>
+        <w:t>ascending but we can set it to descending order as:</w:t>
+      </w:r>
+    </w:p>
+    <w:p>
+      <w:pPr>
+        <w:pStyle w:val="ListParagraph"/>
+        <w:numPr>
+          <w:ilvl w:val="0"/>
+          <w:numId w:val="12"/>
+        </w:numPr>
+      </w:pPr>
+      <w:r>
+        <w:t>SELECT * FROM movies WHERE industry=”Bollywood”  ORDER BY imdb_rating DESC</w:t>
+      </w:r>
+    </w:p>
+    <w:p>
+      <w:pPr>
+        <w:ind w:left="720"/>
+      </w:pPr>
+    </w:p>
+    <w:p>
+      <w:pPr>
+        <w:ind w:left="720"/>
+      </w:pPr>
+      <w:r>
+        <w:t>What it does is it set the values according to descending order starting from greatest to lowest.</w:t>
+      </w:r>
+    </w:p>
+    <w:p>
+      <w:pPr>
+        <w:ind w:left="720"/>
+      </w:pPr>
+      <w:r>
+        <w:t>By default it is always in ascending order but we can use ascending order command</w:t>
+      </w:r>
+    </w:p>
+    <w:p>
+      <w:pPr>
+        <w:pStyle w:val="ListParagraph"/>
+        <w:numPr>
+          <w:ilvl w:val="0"/>
+          <w:numId w:val="12"/>
+        </w:numPr>
+      </w:pPr>
+      <w:r>
+        <w:t>SELECT * FROM movies Where industry=</w:t>
+      </w:r>
+      <w:r>
+        <w:t>’</w:t>
+      </w:r>
+      <w:r>
+        <w:t>bollywood</w:t>
+      </w:r>
+      <w:r>
+        <w:t>’</w:t>
+      </w:r>
+      <w:r>
+        <w:t xml:space="preserve"> ORDER BY imdb_rating asc;</w:t>
+      </w:r>
+    </w:p>
+    <w:p>
+      <w:pPr>
+        <w:ind w:left="720"/>
+      </w:pPr>
+      <w:r>
+        <w:t>We can also set to see only the first 5 highest rated movies as:</w:t>
+      </w:r>
+    </w:p>
+    <w:p>
+      <w:pPr>
+        <w:pStyle w:val="ListParagraph"/>
+        <w:numPr>
+          <w:ilvl w:val="0"/>
+          <w:numId w:val="12"/>
+        </w:numPr>
+      </w:pPr>
+      <w:r>
         <w:lastRenderedPageBreak/>
-        <w:t>SELECT * FROM movies WHERE imdb_rating is NOT NULL;</w:t>
-      </w:r>
-    </w:p>
-    <w:p>
-      <w:pPr>
-        <w:ind w:left="774"/>
-      </w:pPr>
-      <w:r>
-        <w:t>Let’s say we want to print all the imdb rating of Bollywood movies</w:t>
-      </w:r>
-      <w:r>
-        <w:t xml:space="preserve"> so for that:</w:t>
-      </w:r>
-    </w:p>
-    <w:p>
-      <w:pPr>
-        <w:pStyle w:val="ListParagraph"/>
-        <w:numPr>
-          <w:ilvl w:val="0"/>
-          <w:numId w:val="12"/>
-        </w:numPr>
-      </w:pPr>
-      <w:r>
-        <w:t xml:space="preserve">SELECT * FROM movies WHERE industry=”Bollywood” </w:t>
-      </w:r>
-    </w:p>
-    <w:p>
-      <w:pPr>
-        <w:ind w:left="774"/>
-      </w:pPr>
-      <w:r>
-        <w:t>Now we can see all the bollywood movies with different rating but we want to order them from lowest to greatest or greatest or lowest. So for that:</w:t>
-      </w:r>
-    </w:p>
-    <w:p>
-      <w:pPr>
-        <w:pStyle w:val="ListParagraph"/>
-        <w:numPr>
-          <w:ilvl w:val="0"/>
-          <w:numId w:val="12"/>
-        </w:numPr>
-      </w:pPr>
-      <w:r>
-        <w:t>SELECT * FROM movies WHERE industry=”Bollywood”  ORDER BY imdb_rating</w:t>
-      </w:r>
-    </w:p>
-    <w:p>
-      <w:pPr>
-        <w:ind w:left="720"/>
-      </w:pPr>
-      <w:r>
-        <w:t>So now all the values of imdb rating are set by order from lowest to greatest.</w:t>
-      </w:r>
-    </w:p>
-    <w:p>
-      <w:pPr>
-        <w:ind w:left="720"/>
-      </w:pPr>
-      <w:r>
-        <w:t xml:space="preserve">By default the order is </w:t>
-      </w:r>
-      <w:r>
-        <w:t>ascending but we can set it to descending order as:</w:t>
-      </w:r>
-    </w:p>
-    <w:p>
-      <w:pPr>
-        <w:pStyle w:val="ListParagraph"/>
-        <w:numPr>
-          <w:ilvl w:val="0"/>
-          <w:numId w:val="12"/>
-        </w:numPr>
-      </w:pPr>
-      <w:r>
-        <w:t>SELECT * FROM movies WHERE industry=”Bollywood”  ORDER BY imdb_rating DESC</w:t>
-      </w:r>
-    </w:p>
-    <w:p>
-      <w:pPr>
-        <w:ind w:left="720"/>
-      </w:pPr>
-    </w:p>
-    <w:p>
-      <w:pPr>
-        <w:ind w:left="720"/>
-      </w:pPr>
-      <w:r>
-        <w:t>What it does is it set the values according to descending order starting from greatest to lowest.</w:t>
-      </w:r>
-    </w:p>
-    <w:p>
-      <w:pPr>
-        <w:ind w:left="720"/>
-      </w:pPr>
-      <w:r>
-        <w:t>By default it is always in ascending order but we can use ascending order command</w:t>
-      </w:r>
-    </w:p>
-    <w:p>
-      <w:pPr>
-        <w:pStyle w:val="ListParagraph"/>
-        <w:numPr>
-          <w:ilvl w:val="0"/>
-          <w:numId w:val="12"/>
-        </w:numPr>
-      </w:pPr>
-      <w:r>
-        <w:t>SELECT * FROM movies Where industry=</w:t>
-      </w:r>
-      <w:r>
-        <w:t>’</w:t>
-      </w:r>
-      <w:r>
-        <w:t>bollywood</w:t>
-      </w:r>
-      <w:r>
-        <w:t>’</w:t>
-      </w:r>
-      <w:r>
-        <w:t xml:space="preserve"> ORDER BY imdb_rating asc;</w:t>
-      </w:r>
-    </w:p>
-    <w:p>
-      <w:pPr>
-        <w:ind w:left="720"/>
-      </w:pPr>
-      <w:r>
-        <w:t>We can also set to see only the first 5 highest rated movies as:</w:t>
-      </w:r>
-    </w:p>
-    <w:p>
-      <w:pPr>
-        <w:pStyle w:val="ListParagraph"/>
-        <w:numPr>
-          <w:ilvl w:val="0"/>
-          <w:numId w:val="12"/>
-        </w:numPr>
-      </w:pPr>
-      <w:r>
         <w:t>SELECT * FROM movies WHERE industry=”Bollywood”  ORDER BY imdb_rating DESC LIMIT 5;</w:t>
       </w:r>
     </w:p>
@@ -1662,7 +2044,6 @@
           <w:color w:val="131022"/>
           <w:sz w:val="28"/>
         </w:rPr>
-        <w:lastRenderedPageBreak/>
         <w:t>Key Takeaways:</w:t>
       </w:r>
     </w:p>
@@ -1921,6 +2302,7 @@
           <w:rFonts w:ascii="Calibri" w:hAnsi="Calibri" w:cs="Calibri"/>
           <w:sz w:val="22"/>
         </w:rPr>
+        <w:lastRenderedPageBreak/>
         <w:t>SELECT COUNT(*) from movies where industry =’bollywood’;</w:t>
       </w:r>
     </w:p>
@@ -2372,6 +2754,7 @@
           <w:rFonts w:ascii="Calibri" w:hAnsi="Calibri" w:cs="Calibri"/>
           <w:sz w:val="20"/>
         </w:rPr>
+        <w:lastRenderedPageBreak/>
         <w:t xml:space="preserve">It gives us 2 decimal points as describe earlier 7.50 but now if we look at our header column in the result section i-e </w:t>
       </w:r>
       <w:r>
@@ -2664,8 +3047,254 @@
           <w:rFonts w:ascii="Calibri" w:hAnsi="Calibri" w:cs="Calibri"/>
           <w:sz w:val="20"/>
         </w:rPr>
+        <w:t>But what if we want to print both the numbers at the same time, I can have say five different industries in my movies table and I want to have industry name and the count something like this:</w:t>
+      </w:r>
+    </w:p>
+    <w:p>
+      <w:pPr>
+        <w:pStyle w:val="NormalWeb"/>
+        <w:shd w:val="clear" w:color="auto" w:fill="FFFFFF"/>
+        <w:spacing w:before="0" w:beforeAutospacing="0"/>
+        <w:ind w:left="720"/>
+        <w:rPr>
+          <w:rFonts w:ascii="Calibri" w:hAnsi="Calibri" w:cs="Calibri"/>
+          <w:sz w:val="20"/>
+        </w:rPr>
+      </w:pPr>
+      <w:r>
+        <w:rPr>
+          <w:rFonts w:ascii="Calibri" w:hAnsi="Calibri" w:cs="Calibri"/>
+          <w:sz w:val="20"/>
+        </w:rPr>
+        <w:t>Hollywood: 18</w:t>
+      </w:r>
+    </w:p>
+    <w:p>
+      <w:pPr>
+        <w:pStyle w:val="NormalWeb"/>
+        <w:shd w:val="clear" w:color="auto" w:fill="FFFFFF"/>
+        <w:spacing w:before="0" w:beforeAutospacing="0"/>
+        <w:ind w:left="720"/>
+        <w:rPr>
+          <w:rFonts w:ascii="Calibri" w:hAnsi="Calibri" w:cs="Calibri"/>
+          <w:sz w:val="20"/>
+        </w:rPr>
+      </w:pPr>
+      <w:r>
+        <w:rPr>
+          <w:rFonts w:ascii="Calibri" w:hAnsi="Calibri" w:cs="Calibri"/>
+          <w:sz w:val="20"/>
+        </w:rPr>
+        <w:t>Bollywood: 20</w:t>
+      </w:r>
+    </w:p>
+    <w:p>
+      <w:pPr>
+        <w:pStyle w:val="NormalWeb"/>
+        <w:shd w:val="clear" w:color="auto" w:fill="FFFFFF"/>
+        <w:spacing w:before="0" w:beforeAutospacing="0"/>
+        <w:ind w:left="720"/>
+        <w:rPr>
+          <w:rFonts w:ascii="Calibri" w:hAnsi="Calibri" w:cs="Calibri"/>
+          <w:sz w:val="20"/>
+        </w:rPr>
+      </w:pPr>
+      <w:r>
+        <w:rPr>
+          <w:rFonts w:ascii="Calibri" w:hAnsi="Calibri" w:cs="Calibri"/>
+          <w:sz w:val="20"/>
+        </w:rPr>
+        <w:t xml:space="preserve">So how do we do that, so for this we have to use something called </w:t>
+      </w:r>
+      <w:r>
+        <w:rPr>
+          <w:rFonts w:ascii="Calibri" w:hAnsi="Calibri" w:cs="Calibri"/>
+          <w:b/>
+          <w:sz w:val="20"/>
+        </w:rPr>
+        <w:t>g</w:t>
+      </w:r>
+      <w:r>
+        <w:rPr>
+          <w:rFonts w:ascii="Calibri" w:hAnsi="Calibri" w:cs="Calibri"/>
+          <w:b/>
+          <w:sz w:val="20"/>
+        </w:rPr>
+        <w:t>roup</w:t>
+      </w:r>
+      <w:r>
+        <w:rPr>
+          <w:rFonts w:ascii="Calibri" w:hAnsi="Calibri" w:cs="Calibri"/>
+          <w:b/>
+          <w:sz w:val="20"/>
+        </w:rPr>
+        <w:t xml:space="preserve"> b</w:t>
+      </w:r>
+      <w:r>
+        <w:rPr>
+          <w:rFonts w:ascii="Calibri" w:hAnsi="Calibri" w:cs="Calibri"/>
+          <w:b/>
+          <w:sz w:val="20"/>
+        </w:rPr>
+        <w:t>y</w:t>
+      </w:r>
+      <w:r>
+        <w:rPr>
+          <w:rFonts w:ascii="Calibri" w:hAnsi="Calibri" w:cs="Calibri"/>
+          <w:b/>
+          <w:sz w:val="20"/>
+        </w:rPr>
+        <w:t xml:space="preserve"> </w:t>
+      </w:r>
+      <w:r>
+        <w:rPr>
+          <w:rFonts w:ascii="Calibri" w:hAnsi="Calibri" w:cs="Calibri"/>
+          <w:sz w:val="20"/>
+        </w:rPr>
+        <w:t>and the way group by works is:</w:t>
+      </w:r>
+    </w:p>
+    <w:p>
+      <w:pPr>
+        <w:pStyle w:val="NormalWeb"/>
+        <w:numPr>
+          <w:ilvl w:val="0"/>
+          <w:numId w:val="18"/>
+        </w:numPr>
+        <w:shd w:val="clear" w:color="auto" w:fill="FFFFFF"/>
+        <w:spacing w:before="0" w:beforeAutospacing="0"/>
+        <w:rPr>
+          <w:rFonts w:ascii="Calibri" w:hAnsi="Calibri" w:cs="Calibri"/>
+          <w:sz w:val="20"/>
+        </w:rPr>
+      </w:pPr>
+      <w:r>
+        <w:rPr>
+          <w:rFonts w:ascii="Calibri" w:hAnsi="Calibri" w:cs="Calibri"/>
+          <w:sz w:val="20"/>
+        </w:rPr>
+        <w:t>Select industry, count(*) from movies Group By industry</w:t>
+      </w:r>
+    </w:p>
+    <w:p>
+      <w:pPr>
+        <w:pStyle w:val="NormalWeb"/>
+        <w:shd w:val="clear" w:color="auto" w:fill="FFFFFF"/>
+        <w:spacing w:before="0" w:beforeAutospacing="0"/>
+        <w:ind w:left="720"/>
+        <w:rPr>
+          <w:rFonts w:ascii="Calibri" w:hAnsi="Calibri" w:cs="Calibri"/>
+          <w:sz w:val="20"/>
+        </w:rPr>
+      </w:pPr>
+      <w:r>
+        <w:rPr>
+          <w:rFonts w:ascii="Calibri" w:hAnsi="Calibri" w:cs="Calibri"/>
+          <w:sz w:val="20"/>
+        </w:rPr>
+        <w:t>So the group by clause will allow you to specify on what criteria you are grouping things.</w:t>
+      </w:r>
+    </w:p>
+    <w:p>
+      <w:pPr>
+        <w:pStyle w:val="NormalWeb"/>
+        <w:shd w:val="clear" w:color="auto" w:fill="FFFFFF"/>
+        <w:spacing w:before="0" w:beforeAutospacing="0"/>
+        <w:ind w:left="720"/>
+        <w:rPr>
+          <w:rFonts w:ascii="Calibri" w:hAnsi="Calibri" w:cs="Calibri"/>
+          <w:sz w:val="20"/>
+        </w:rPr>
+      </w:pPr>
+      <w:r>
+        <w:rPr>
+          <w:rFonts w:ascii="Calibri" w:hAnsi="Calibri" w:cs="Calibri"/>
+          <w:sz w:val="20"/>
+        </w:rPr>
+        <w:t>Let’s say you want to group things by studio:</w:t>
+      </w:r>
+    </w:p>
+    <w:p>
+      <w:pPr>
+        <w:pStyle w:val="NormalWeb"/>
+        <w:numPr>
+          <w:ilvl w:val="0"/>
+          <w:numId w:val="18"/>
+        </w:numPr>
+        <w:shd w:val="clear" w:color="auto" w:fill="FFFFFF"/>
+        <w:spacing w:before="0" w:beforeAutospacing="0"/>
+        <w:rPr>
+          <w:rFonts w:ascii="Calibri" w:hAnsi="Calibri" w:cs="Calibri"/>
+          <w:sz w:val="20"/>
+        </w:rPr>
+      </w:pPr>
+      <w:r>
+        <w:rPr>
+          <w:rFonts w:ascii="Calibri" w:hAnsi="Calibri" w:cs="Calibri"/>
+          <w:sz w:val="20"/>
+        </w:rPr>
+        <w:t>Select studio, count(*) from movies Group By studio</w:t>
+      </w:r>
+    </w:p>
+    <w:p>
+      <w:pPr>
+        <w:pStyle w:val="NormalWeb"/>
+        <w:shd w:val="clear" w:color="auto" w:fill="FFFFFF"/>
+        <w:spacing w:before="0" w:beforeAutospacing="0"/>
+        <w:ind w:left="720"/>
+        <w:rPr>
+          <w:rFonts w:ascii="Calibri" w:hAnsi="Calibri" w:cs="Calibri"/>
+          <w:sz w:val="20"/>
+        </w:rPr>
+      </w:pPr>
+      <w:r>
+        <w:rPr>
+          <w:rFonts w:ascii="Calibri" w:hAnsi="Calibri" w:cs="Calibri"/>
+          <w:sz w:val="20"/>
+        </w:rPr>
+        <w:t>If we can see the result is in random order like 2, 5, 1 etc. But let’s say we want to sort the result based on this count 2, 5, 1 what we do is:</w:t>
+      </w:r>
+    </w:p>
+    <w:p>
+      <w:pPr>
+        <w:pStyle w:val="NormalWeb"/>
+        <w:numPr>
+          <w:ilvl w:val="0"/>
+          <w:numId w:val="18"/>
+        </w:numPr>
+        <w:shd w:val="clear" w:color="auto" w:fill="FFFFFF"/>
+        <w:spacing w:before="0" w:beforeAutospacing="0"/>
+        <w:rPr>
+          <w:rFonts w:ascii="Calibri" w:hAnsi="Calibri" w:cs="Calibri"/>
+          <w:sz w:val="20"/>
+        </w:rPr>
+      </w:pPr>
+      <w:r>
+        <w:rPr>
+          <w:rFonts w:ascii="Calibri" w:hAnsi="Calibri" w:cs="Calibri"/>
+          <w:sz w:val="20"/>
+        </w:rPr>
+        <w:t>Select studio, count(*) as cnt from movies Group By studio order by cnt DESC</w:t>
+      </w:r>
+    </w:p>
+    <w:p>
+      <w:pPr>
+        <w:pStyle w:val="NormalWeb"/>
+        <w:shd w:val="clear" w:color="auto" w:fill="FFFFFF"/>
+        <w:spacing w:before="0" w:beforeAutospacing="0"/>
+        <w:ind w:left="720"/>
+        <w:rPr>
+          <w:rFonts w:ascii="Calibri" w:hAnsi="Calibri" w:cs="Calibri"/>
+          <w:sz w:val="20"/>
+        </w:rPr>
+      </w:pPr>
+      <w:r>
+        <w:rPr>
+          <w:rFonts w:ascii="Calibri" w:hAnsi="Calibri" w:cs="Calibri"/>
+          <w:sz w:val="20"/>
+        </w:rPr>
         <w:lastRenderedPageBreak/>
-        <w:t>But what if we want to print both the numbers at the same time, I can have say five different industries in my movies table and I want to have industry name and the count something like this:</w:t>
+        <w:t>Cnt is just some name we can give any name to it.</w:t>
       </w:r>
     </w:p>
     <w:p>
@@ -2679,13 +3308,6 @@
           <w:sz w:val="20"/>
         </w:rPr>
       </w:pPr>
-      <w:r>
-        <w:rPr>
-          <w:rFonts w:ascii="Calibri" w:hAnsi="Calibri" w:cs="Calibri"/>
-          <w:sz w:val="20"/>
-        </w:rPr>
-        <w:t>Hollywood: 18</w:t>
-      </w:r>
     </w:p>
     <w:p>
       <w:pPr>
@@ -2703,7 +3325,29 @@
           <w:rFonts w:ascii="Calibri" w:hAnsi="Calibri" w:cs="Calibri"/>
           <w:sz w:val="20"/>
         </w:rPr>
-        <w:t>Bollywood: 20</w:t>
+        <w:t>Now let’s say we want to print the industry, the movie count and the average rating in that industry we can do that as:</w:t>
+      </w:r>
+    </w:p>
+    <w:p>
+      <w:pPr>
+        <w:pStyle w:val="NormalWeb"/>
+        <w:numPr>
+          <w:ilvl w:val="0"/>
+          <w:numId w:val="18"/>
+        </w:numPr>
+        <w:shd w:val="clear" w:color="auto" w:fill="FFFFFF"/>
+        <w:spacing w:before="0" w:beforeAutospacing="0"/>
+        <w:rPr>
+          <w:rFonts w:ascii="Calibri" w:hAnsi="Calibri" w:cs="Calibri"/>
+          <w:sz w:val="20"/>
+        </w:rPr>
+      </w:pPr>
+      <w:r>
+        <w:rPr>
+          <w:rFonts w:ascii="Calibri" w:hAnsi="Calibri" w:cs="Calibri"/>
+          <w:sz w:val="20"/>
+        </w:rPr>
+        <w:t>Select industry, count(industry) as cnt, avg(imdb_rating) as avg_rating, from movies group by industry;</w:t>
       </w:r>
     </w:p>
     <w:p>
@@ -2722,54 +3366,7 @@
           <w:rFonts w:ascii="Calibri" w:hAnsi="Calibri" w:cs="Calibri"/>
           <w:sz w:val="20"/>
         </w:rPr>
-        <w:t xml:space="preserve">So how do we do that, so for this we have to use something called </w:t>
-      </w:r>
-      <w:r>
-        <w:rPr>
-          <w:rFonts w:ascii="Calibri" w:hAnsi="Calibri" w:cs="Calibri"/>
-          <w:b/>
-          <w:sz w:val="20"/>
-        </w:rPr>
-        <w:t>g</w:t>
-      </w:r>
-      <w:r>
-        <w:rPr>
-          <w:rFonts w:ascii="Calibri" w:hAnsi="Calibri" w:cs="Calibri"/>
-          <w:b/>
-          <w:sz w:val="20"/>
-        </w:rPr>
-        <w:t>roup</w:t>
-      </w:r>
-      <w:r>
-        <w:rPr>
-          <w:rFonts w:ascii="Calibri" w:hAnsi="Calibri" w:cs="Calibri"/>
-          <w:b/>
-          <w:sz w:val="20"/>
-        </w:rPr>
-        <w:t xml:space="preserve"> b</w:t>
-      </w:r>
-      <w:r>
-        <w:rPr>
-          <w:rFonts w:ascii="Calibri" w:hAnsi="Calibri" w:cs="Calibri"/>
-          <w:b/>
-          <w:sz w:val="20"/>
-        </w:rPr>
-        <w:t>y</w:t>
-      </w:r>
-      <w:r>
-        <w:rPr>
-          <w:rFonts w:ascii="Calibri" w:hAnsi="Calibri" w:cs="Calibri"/>
-          <w:b/>
-          <w:sz w:val="20"/>
-        </w:rPr>
-        <w:t xml:space="preserve"> </w:t>
-      </w:r>
-      <w:r>
-        <w:rPr>
-          <w:rFonts w:ascii="Calibri" w:hAnsi="Calibri" w:cs="Calibri"/>
-          <w:sz w:val="20"/>
-        </w:rPr>
-        <w:t>and the way group by works is:</w:t>
+        <w:t>We can round it to decrease the decimal points upto 2 as:</w:t>
       </w:r>
     </w:p>
     <w:p>
@@ -2791,7 +3388,35 @@
           <w:rFonts w:ascii="Calibri" w:hAnsi="Calibri" w:cs="Calibri"/>
           <w:sz w:val="20"/>
         </w:rPr>
-        <w:t>Select industry, count(*) from movies Group By industry</w:t>
+        <w:t xml:space="preserve">Select industry, count(industry) as cnt, </w:t>
+      </w:r>
+      <w:r>
+        <w:rPr>
+          <w:rFonts w:ascii="Calibri" w:hAnsi="Calibri" w:cs="Calibri"/>
+          <w:sz w:val="20"/>
+        </w:rPr>
+        <w:t>round(</w:t>
+      </w:r>
+      <w:r>
+        <w:rPr>
+          <w:rFonts w:ascii="Calibri" w:hAnsi="Calibri" w:cs="Calibri"/>
+          <w:sz w:val="20"/>
+        </w:rPr>
+        <w:t>avg(imdb_rating)</w:t>
+      </w:r>
+      <w:r>
+        <w:rPr>
+          <w:rFonts w:ascii="Calibri" w:hAnsi="Calibri" w:cs="Calibri"/>
+          <w:sz w:val="20"/>
+        </w:rPr>
+        <w:t>,2)</w:t>
+      </w:r>
+      <w:r>
+        <w:rPr>
+          <w:rFonts w:ascii="Calibri" w:hAnsi="Calibri" w:cs="Calibri"/>
+          <w:sz w:val="20"/>
+        </w:rPr>
+        <w:t xml:space="preserve"> as avg_rating, from movies group by industry;</w:t>
       </w:r>
     </w:p>
     <w:p>
@@ -2810,7 +3435,43 @@
           <w:rFonts w:ascii="Calibri" w:hAnsi="Calibri" w:cs="Calibri"/>
           <w:sz w:val="20"/>
         </w:rPr>
-        <w:t>So the group by clause will allow you to specify on what criteria you are grouping things.</w:t>
+        <w:t>Let’s say we want to do the same thing for studio as earlier:</w:t>
+      </w:r>
+    </w:p>
+    <w:p>
+      <w:pPr>
+        <w:pStyle w:val="NormalWeb"/>
+        <w:numPr>
+          <w:ilvl w:val="0"/>
+          <w:numId w:val="18"/>
+        </w:numPr>
+        <w:shd w:val="clear" w:color="auto" w:fill="FFFFFF"/>
+        <w:spacing w:before="0" w:beforeAutospacing="0"/>
+        <w:rPr>
+          <w:rFonts w:ascii="Calibri" w:hAnsi="Calibri" w:cs="Calibri"/>
+          <w:sz w:val="20"/>
+        </w:rPr>
+      </w:pPr>
+      <w:r>
+        <w:rPr>
+          <w:rFonts w:ascii="Calibri" w:hAnsi="Calibri" w:cs="Calibri"/>
+          <w:sz w:val="20"/>
+        </w:rPr>
+        <w:t xml:space="preserve">Select studio, count(studio) as cnt, round(avg(imdb_rating),2) as avg_rating, from movies group by studio </w:t>
+      </w:r>
+      <w:r>
+        <w:rPr>
+          <w:rFonts w:ascii="Calibri" w:hAnsi="Calibri" w:cs="Calibri"/>
+          <w:sz w:val="20"/>
+        </w:rPr>
+        <w:t>order by avg_rating DESC</w:t>
+      </w:r>
+      <w:r>
+        <w:rPr>
+          <w:rFonts w:ascii="Calibri" w:hAnsi="Calibri" w:cs="Calibri"/>
+          <w:sz w:val="20"/>
+        </w:rPr>
+        <w:t>;</w:t>
       </w:r>
     </w:p>
     <w:p>
@@ -2829,7 +3490,7 @@
           <w:rFonts w:ascii="Calibri" w:hAnsi="Calibri" w:cs="Calibri"/>
           <w:sz w:val="20"/>
         </w:rPr>
-        <w:t>Let’s say you want to group things by studio:</w:t>
+        <w:t>In our csv file there are many data errors like we have some studio with null values and we want to skip that as:</w:t>
       </w:r>
     </w:p>
     <w:p>
@@ -2851,7 +3512,21 @@
           <w:rFonts w:ascii="Calibri" w:hAnsi="Calibri" w:cs="Calibri"/>
           <w:sz w:val="20"/>
         </w:rPr>
-        <w:t>Select studio, count(*) from movies Group By studio</w:t>
+        <w:t xml:space="preserve">Select studio, count(studio) as cnt, round(avg(imdb_rating),2) as avg_rating, from movies where studio!=’’ group by studio </w:t>
+      </w:r>
+      <w:r>
+        <w:rPr>
+          <w:rFonts w:ascii="Calibri" w:hAnsi="Calibri" w:cs="Calibri"/>
+          <w:sz w:val="20"/>
+        </w:rPr>
+        <w:t>order by avg_rating DESC</w:t>
+      </w:r>
+      <w:r>
+        <w:rPr>
+          <w:rFonts w:ascii="Calibri" w:hAnsi="Calibri" w:cs="Calibri"/>
+          <w:sz w:val="20"/>
+        </w:rPr>
+        <w:t>;</w:t>
       </w:r>
     </w:p>
     <w:p>
@@ -2860,305 +3535,12 @@
         <w:shd w:val="clear" w:color="auto" w:fill="FFFFFF"/>
         <w:spacing w:before="0" w:beforeAutospacing="0"/>
         <w:ind w:left="720"/>
-        <w:rPr>
-          <w:rFonts w:ascii="Calibri" w:hAnsi="Calibri" w:cs="Calibri"/>
-          <w:sz w:val="20"/>
-        </w:rPr>
-      </w:pPr>
-      <w:r>
-        <w:rPr>
-          <w:rFonts w:ascii="Calibri" w:hAnsi="Calibri" w:cs="Calibri"/>
-          <w:sz w:val="20"/>
-        </w:rPr>
-        <w:t>If we can see the result is in random order like 2, 5, 1 etc. But let’s say we want to sort the result based on this count 2, 5, 1 what we do is:</w:t>
-      </w:r>
-    </w:p>
-    <w:p>
-      <w:pPr>
-        <w:pStyle w:val="NormalWeb"/>
-        <w:numPr>
-          <w:ilvl w:val="0"/>
-          <w:numId w:val="18"/>
-        </w:numPr>
-        <w:shd w:val="clear" w:color="auto" w:fill="FFFFFF"/>
-        <w:spacing w:before="0" w:beforeAutospacing="0"/>
-        <w:rPr>
-          <w:rFonts w:ascii="Calibri" w:hAnsi="Calibri" w:cs="Calibri"/>
-          <w:sz w:val="20"/>
-        </w:rPr>
-      </w:pPr>
-      <w:r>
-        <w:rPr>
-          <w:rFonts w:ascii="Calibri" w:hAnsi="Calibri" w:cs="Calibri"/>
-          <w:sz w:val="20"/>
-        </w:rPr>
-        <w:t>Select studio, count(*) as cnt from movies Group By studio order by cnt DESC</w:t>
-      </w:r>
-    </w:p>
-    <w:p>
-      <w:pPr>
-        <w:pStyle w:val="NormalWeb"/>
-        <w:shd w:val="clear" w:color="auto" w:fill="FFFFFF"/>
-        <w:spacing w:before="0" w:beforeAutospacing="0"/>
-        <w:ind w:left="720"/>
-        <w:rPr>
-          <w:rFonts w:ascii="Calibri" w:hAnsi="Calibri" w:cs="Calibri"/>
-          <w:sz w:val="20"/>
-        </w:rPr>
-      </w:pPr>
-      <w:r>
-        <w:rPr>
-          <w:rFonts w:ascii="Calibri" w:hAnsi="Calibri" w:cs="Calibri"/>
-          <w:sz w:val="20"/>
-        </w:rPr>
-        <w:t>Cnt is just some name we can give any name to it.</w:t>
-      </w:r>
-    </w:p>
-    <w:p>
-      <w:pPr>
-        <w:pStyle w:val="NormalWeb"/>
-        <w:shd w:val="clear" w:color="auto" w:fill="FFFFFF"/>
-        <w:spacing w:before="0" w:beforeAutospacing="0"/>
-        <w:ind w:left="720"/>
-        <w:rPr>
-          <w:rFonts w:ascii="Calibri" w:hAnsi="Calibri" w:cs="Calibri"/>
-          <w:sz w:val="20"/>
-        </w:rPr>
-      </w:pPr>
-    </w:p>
-    <w:p>
-      <w:pPr>
-        <w:pStyle w:val="NormalWeb"/>
-        <w:shd w:val="clear" w:color="auto" w:fill="FFFFFF"/>
-        <w:spacing w:before="0" w:beforeAutospacing="0"/>
-        <w:ind w:left="720"/>
-        <w:rPr>
-          <w:rFonts w:ascii="Calibri" w:hAnsi="Calibri" w:cs="Calibri"/>
-          <w:sz w:val="20"/>
-        </w:rPr>
-      </w:pPr>
-      <w:r>
-        <w:rPr>
-          <w:rFonts w:ascii="Calibri" w:hAnsi="Calibri" w:cs="Calibri"/>
-          <w:sz w:val="20"/>
-        </w:rPr>
-        <w:t>Now let’s say we want to print the industry, the movie count and the average rating in that industry we can do that as:</w:t>
-      </w:r>
-    </w:p>
-    <w:p>
-      <w:pPr>
-        <w:pStyle w:val="NormalWeb"/>
-        <w:numPr>
-          <w:ilvl w:val="0"/>
-          <w:numId w:val="18"/>
-        </w:numPr>
-        <w:shd w:val="clear" w:color="auto" w:fill="FFFFFF"/>
-        <w:spacing w:before="0" w:beforeAutospacing="0"/>
-        <w:rPr>
-          <w:rFonts w:ascii="Calibri" w:hAnsi="Calibri" w:cs="Calibri"/>
-          <w:sz w:val="20"/>
-        </w:rPr>
-      </w:pPr>
-      <w:r>
-        <w:rPr>
-          <w:rFonts w:ascii="Calibri" w:hAnsi="Calibri" w:cs="Calibri"/>
-          <w:sz w:val="20"/>
-        </w:rPr>
-        <w:t>Select industry, count(industry) as cnt, avg(imdb_rating) as avg_rating, from movies group by industry;</w:t>
-      </w:r>
-    </w:p>
-    <w:p>
-      <w:pPr>
-        <w:pStyle w:val="NormalWeb"/>
-        <w:shd w:val="clear" w:color="auto" w:fill="FFFFFF"/>
-        <w:spacing w:before="0" w:beforeAutospacing="0"/>
-        <w:ind w:left="720"/>
-        <w:rPr>
-          <w:rFonts w:ascii="Calibri" w:hAnsi="Calibri" w:cs="Calibri"/>
-          <w:sz w:val="20"/>
-        </w:rPr>
-      </w:pPr>
-      <w:r>
-        <w:rPr>
-          <w:rFonts w:ascii="Calibri" w:hAnsi="Calibri" w:cs="Calibri"/>
-          <w:sz w:val="20"/>
-        </w:rPr>
-        <w:t>We can round it to decrease the decimal points upto 2 as:</w:t>
-      </w:r>
-    </w:p>
-    <w:p>
-      <w:pPr>
-        <w:pStyle w:val="NormalWeb"/>
-        <w:numPr>
-          <w:ilvl w:val="0"/>
-          <w:numId w:val="18"/>
-        </w:numPr>
-        <w:shd w:val="clear" w:color="auto" w:fill="FFFFFF"/>
-        <w:spacing w:before="0" w:beforeAutospacing="0"/>
-        <w:rPr>
-          <w:rFonts w:ascii="Calibri" w:hAnsi="Calibri" w:cs="Calibri"/>
-          <w:sz w:val="20"/>
-        </w:rPr>
-      </w:pPr>
-      <w:r>
-        <w:rPr>
-          <w:rFonts w:ascii="Calibri" w:hAnsi="Calibri" w:cs="Calibri"/>
-          <w:sz w:val="20"/>
-        </w:rPr>
-        <w:t xml:space="preserve">Select industry, count(industry) as cnt, </w:t>
-      </w:r>
-      <w:r>
-        <w:rPr>
-          <w:rFonts w:ascii="Calibri" w:hAnsi="Calibri" w:cs="Calibri"/>
-          <w:sz w:val="20"/>
-        </w:rPr>
-        <w:t>round(</w:t>
-      </w:r>
-      <w:r>
-        <w:rPr>
-          <w:rFonts w:ascii="Calibri" w:hAnsi="Calibri" w:cs="Calibri"/>
-          <w:sz w:val="20"/>
-        </w:rPr>
-        <w:t>avg(imdb_rating)</w:t>
-      </w:r>
-      <w:r>
-        <w:rPr>
-          <w:rFonts w:ascii="Calibri" w:hAnsi="Calibri" w:cs="Calibri"/>
-          <w:sz w:val="20"/>
-        </w:rPr>
-        <w:t>,2)</w:t>
-      </w:r>
-      <w:r>
-        <w:rPr>
-          <w:rFonts w:ascii="Calibri" w:hAnsi="Calibri" w:cs="Calibri"/>
-          <w:sz w:val="20"/>
-        </w:rPr>
-        <w:t xml:space="preserve"> as avg_rating, from movies group by industry;</w:t>
-      </w:r>
-    </w:p>
-    <w:p>
-      <w:pPr>
-        <w:pStyle w:val="NormalWeb"/>
-        <w:shd w:val="clear" w:color="auto" w:fill="FFFFFF"/>
-        <w:spacing w:before="0" w:beforeAutospacing="0"/>
-        <w:ind w:left="720"/>
-        <w:rPr>
-          <w:rFonts w:ascii="Calibri" w:hAnsi="Calibri" w:cs="Calibri"/>
-          <w:sz w:val="20"/>
-        </w:rPr>
-      </w:pPr>
-      <w:r>
-        <w:rPr>
-          <w:rFonts w:ascii="Calibri" w:hAnsi="Calibri" w:cs="Calibri"/>
-          <w:sz w:val="20"/>
-        </w:rPr>
-        <w:t>Let’s say we want to do the same thing for studio as earlier:</w:t>
-      </w:r>
-    </w:p>
-    <w:p>
-      <w:pPr>
-        <w:pStyle w:val="NormalWeb"/>
-        <w:numPr>
-          <w:ilvl w:val="0"/>
-          <w:numId w:val="18"/>
-        </w:numPr>
-        <w:shd w:val="clear" w:color="auto" w:fill="FFFFFF"/>
-        <w:spacing w:before="0" w:beforeAutospacing="0"/>
-        <w:rPr>
-          <w:rFonts w:ascii="Calibri" w:hAnsi="Calibri" w:cs="Calibri"/>
-          <w:sz w:val="20"/>
-        </w:rPr>
-      </w:pPr>
-      <w:r>
-        <w:rPr>
-          <w:rFonts w:ascii="Calibri" w:hAnsi="Calibri" w:cs="Calibri"/>
-          <w:sz w:val="20"/>
-        </w:rPr>
-        <w:t xml:space="preserve">Select studio, count(studio) as cnt, round(avg(imdb_rating),2) as avg_rating, from movies group by studio </w:t>
-      </w:r>
-      <w:r>
-        <w:rPr>
-          <w:rFonts w:ascii="Calibri" w:hAnsi="Calibri" w:cs="Calibri"/>
-          <w:sz w:val="20"/>
-        </w:rPr>
-        <w:t>order by avg_rating DESC</w:t>
-      </w:r>
-      <w:r>
-        <w:rPr>
-          <w:rFonts w:ascii="Calibri" w:hAnsi="Calibri" w:cs="Calibri"/>
-          <w:sz w:val="20"/>
-        </w:rPr>
-        <w:t>;</w:t>
-      </w:r>
-    </w:p>
-    <w:p>
-      <w:pPr>
-        <w:pStyle w:val="NormalWeb"/>
-        <w:shd w:val="clear" w:color="auto" w:fill="FFFFFF"/>
-        <w:spacing w:before="0" w:beforeAutospacing="0"/>
-        <w:ind w:left="720"/>
-        <w:rPr>
-          <w:rFonts w:ascii="Calibri" w:hAnsi="Calibri" w:cs="Calibri"/>
-          <w:sz w:val="20"/>
-        </w:rPr>
-      </w:pPr>
-      <w:r>
-        <w:rPr>
-          <w:rFonts w:ascii="Calibri" w:hAnsi="Calibri" w:cs="Calibri"/>
-          <w:sz w:val="20"/>
-        </w:rPr>
-        <w:t>In our csv file there are many data errors like we have some studio with null values and we want to skip that as:</w:t>
-      </w:r>
-    </w:p>
-    <w:p>
-      <w:pPr>
-        <w:pStyle w:val="NormalWeb"/>
-        <w:numPr>
-          <w:ilvl w:val="0"/>
-          <w:numId w:val="18"/>
-        </w:numPr>
-        <w:shd w:val="clear" w:color="auto" w:fill="FFFFFF"/>
-        <w:spacing w:before="0" w:beforeAutospacing="0"/>
-        <w:rPr>
-          <w:rFonts w:ascii="Calibri" w:hAnsi="Calibri" w:cs="Calibri"/>
-          <w:sz w:val="20"/>
-        </w:rPr>
-      </w:pPr>
-      <w:r>
-        <w:rPr>
-          <w:rFonts w:ascii="Calibri" w:hAnsi="Calibri" w:cs="Calibri"/>
-          <w:sz w:val="20"/>
-        </w:rPr>
-        <w:t xml:space="preserve">Select studio, count(studio) as cnt, round(avg(imdb_rating),2) as avg_rating, from movies where studio!=’’ group by studio </w:t>
-      </w:r>
-      <w:r>
-        <w:rPr>
-          <w:rFonts w:ascii="Calibri" w:hAnsi="Calibri" w:cs="Calibri"/>
-          <w:sz w:val="20"/>
-        </w:rPr>
-        <w:t>order by avg_rating DESC</w:t>
-      </w:r>
-      <w:r>
-        <w:rPr>
-          <w:rFonts w:ascii="Calibri" w:hAnsi="Calibri" w:cs="Calibri"/>
-          <w:sz w:val="20"/>
-        </w:rPr>
-        <w:t>;</w:t>
-      </w:r>
-    </w:p>
-    <w:p>
-      <w:pPr>
-        <w:pStyle w:val="NormalWeb"/>
-        <w:shd w:val="clear" w:color="auto" w:fill="FFFFFF"/>
-        <w:spacing w:before="0" w:beforeAutospacing="0"/>
-        <w:ind w:left="720"/>
-      </w:pPr>
-      <w:r>
-        <w:rPr>
-          <w:rFonts w:ascii="Calibri" w:hAnsi="Calibri" w:cs="Calibri"/>
-          <w:sz w:val="20"/>
-        </w:rPr>
-        <w:lastRenderedPageBreak/>
+      </w:pPr>
+      <w:r>
+        <w:rPr>
+          <w:rFonts w:ascii="Calibri" w:hAnsi="Calibri" w:cs="Calibri"/>
+          <w:sz w:val="20"/>
+        </w:rPr>
         <w:t xml:space="preserve">We do not need to </w:t>
       </w:r>
       <w:r>
@@ -3697,7 +4079,6 @@
           <w:rFonts w:ascii="Calibri" w:hAnsi="Calibri" w:cs="Calibri"/>
           <w:sz w:val="20"/>
         </w:rPr>
-        <w:lastRenderedPageBreak/>
         <w:t>But when we run this query it’s not going to work it will through an error and the reason this is happening is the way SQL will execute all these operations is it will 1</w:t>
       </w:r>
       <w:r>
@@ -4041,6 +4422,7 @@
           <w:rFonts w:ascii="Calibri" w:hAnsi="Calibri" w:cs="Calibri"/>
           <w:sz w:val="20"/>
         </w:rPr>
+        <w:lastRenderedPageBreak/>
         <w:t>Having is used mainly with group-by operations so when you go and work in the industry remember this thing having is mainly used with group-by but it can be used without group-by too but main use-case is with group-by and another thing that is different with having and where is that when you have where let’s say I want to get all the movies whose imdb rating is greater than 7 in the where clause if I’m using a column that column doesn’t have to be in my select statement so let’s write the query:</w:t>
       </w:r>
     </w:p>
@@ -4365,7 +4747,6 @@
         <w:rPr>
           <w:b/>
         </w:rPr>
-        <w:lastRenderedPageBreak/>
         <w:t>KEY TAKEAWAYS</w:t>
       </w:r>
       <w:r>
@@ -4615,7 +4996,15 @@
           <w:rFonts w:ascii="Calibri" w:hAnsi="Calibri" w:cs="Calibri"/>
           <w:sz w:val="20"/>
         </w:rPr>
-        <w:t>So far we looked into movies table, now we are moving to different table columns called actors and we will discuss calculated columns or derived columns when you look at the data in csv file actor’s sheet where we have actor name and birth year and for our analytical purpose we may want to get an age for each of these actors let say we want to do an analytics such as what an average age of an actor in bollywood or Hollywood or who is the youngest actor in these industries etc. Having age will be very helpful in that case and the way we derived the age is we will get a current year and then subtract birth year from that now to get current year in EXCEL there has to be some formula and I don’t know what that formula is so I can go and ask the google so we can just search excel get current year and you will find that formula and you can just use that.</w:t>
+        <w:t xml:space="preserve">So far we looked into movies table, now we are moving to different table columns called actors and we will discuss calculated columns or derived columns when you look at the data in csv file actor’s sheet where we have actor name and birth year and for our analytical purpose we may want to get an age for each of these actors let say we want to do an analytics such as what an average age of an actor in bollywood or Hollywood or who is the youngest actor in these industries etc. Having age will be very helpful in that case and the way we derived the age is we will get a current year and then subtract birth year from that now to get current year in EXCEL there has to be some </w:t>
+      </w:r>
+      <w:r>
+        <w:rPr>
+          <w:rFonts w:ascii="Calibri" w:hAnsi="Calibri" w:cs="Calibri"/>
+          <w:sz w:val="20"/>
+        </w:rPr>
+        <w:lastRenderedPageBreak/>
+        <w:t>formula and I don’t know what that formula is so I can go and ask the google so we can just search excel get current year and you will find that formula and you can just use that.</w:t>
       </w:r>
     </w:p>
     <w:p>
@@ -4865,8 +5254,276 @@
           <w:rFonts w:ascii="Calibri" w:hAnsi="Calibri" w:cs="Calibri"/>
           <w:sz w:val="20"/>
         </w:rPr>
+        <w:t>It gives us only the current year. Once we confirm that this returns the current year we should write the query:</w:t>
+      </w:r>
+    </w:p>
+    <w:p>
+      <w:pPr>
+        <w:pStyle w:val="NormalWeb"/>
+        <w:numPr>
+          <w:ilvl w:val="0"/>
+          <w:numId w:val="20"/>
+        </w:numPr>
+        <w:shd w:val="clear" w:color="auto" w:fill="FFFFFF"/>
+        <w:tabs>
+          <w:tab w:val="left" w:pos="2275"/>
+        </w:tabs>
+        <w:spacing w:before="0" w:beforeAutospacing="0"/>
+        <w:rPr>
+          <w:rFonts w:ascii="Calibri" w:hAnsi="Calibri" w:cs="Calibri"/>
+          <w:sz w:val="20"/>
+        </w:rPr>
+      </w:pPr>
+      <w:r>
+        <w:rPr>
+          <w:rFonts w:ascii="Calibri" w:hAnsi="Calibri" w:cs="Calibri"/>
+          <w:sz w:val="20"/>
+        </w:rPr>
+        <w:t xml:space="preserve">SELECT </w:t>
+      </w:r>
+      <w:r>
+        <w:rPr>
+          <w:rFonts w:ascii="Calibri" w:hAnsi="Calibri" w:cs="Calibri"/>
+          <w:sz w:val="20"/>
+        </w:rPr>
+        <w:t>* from actors</w:t>
+      </w:r>
+      <w:r>
+        <w:rPr>
+          <w:rFonts w:ascii="Calibri" w:hAnsi="Calibri" w:cs="Calibri"/>
+          <w:sz w:val="20"/>
+        </w:rPr>
+        <w:t>;</w:t>
+      </w:r>
+    </w:p>
+    <w:p>
+      <w:pPr>
+        <w:pStyle w:val="NormalWeb"/>
+        <w:shd w:val="clear" w:color="auto" w:fill="FFFFFF"/>
+        <w:tabs>
+          <w:tab w:val="left" w:pos="2275"/>
+        </w:tabs>
+        <w:spacing w:before="0" w:beforeAutospacing="0"/>
+        <w:rPr>
+          <w:rFonts w:ascii="Calibri" w:hAnsi="Calibri" w:cs="Calibri"/>
+          <w:sz w:val="20"/>
+        </w:rPr>
+      </w:pPr>
+      <w:r>
+        <w:rPr>
+          <w:rFonts w:ascii="Calibri" w:hAnsi="Calibri" w:cs="Calibri"/>
+          <w:sz w:val="20"/>
+        </w:rPr>
+        <w:t>What it does that it will return all the actor’s and in addition to that we want to do is:</w:t>
+      </w:r>
+    </w:p>
+    <w:p>
+      <w:pPr>
+        <w:pStyle w:val="NormalWeb"/>
+        <w:numPr>
+          <w:ilvl w:val="0"/>
+          <w:numId w:val="20"/>
+        </w:numPr>
+        <w:shd w:val="clear" w:color="auto" w:fill="FFFFFF"/>
+        <w:tabs>
+          <w:tab w:val="left" w:pos="2275"/>
+        </w:tabs>
+        <w:spacing w:before="0" w:beforeAutospacing="0"/>
+        <w:rPr>
+          <w:rFonts w:ascii="Calibri" w:hAnsi="Calibri" w:cs="Calibri"/>
+          <w:sz w:val="20"/>
+        </w:rPr>
+      </w:pPr>
+      <w:r>
+        <w:rPr>
+          <w:rFonts w:ascii="Calibri" w:hAnsi="Calibri" w:cs="Calibri"/>
+          <w:sz w:val="20"/>
+        </w:rPr>
+        <w:t>SELECT *, YEAR (CURDATE()) from actors</w:t>
+      </w:r>
+      <w:r>
+        <w:rPr>
+          <w:rFonts w:ascii="Calibri" w:hAnsi="Calibri" w:cs="Calibri"/>
+          <w:sz w:val="20"/>
+        </w:rPr>
+        <w:t>;</w:t>
+      </w:r>
+    </w:p>
+    <w:p>
+      <w:pPr>
+        <w:pStyle w:val="NormalWeb"/>
+        <w:shd w:val="clear" w:color="auto" w:fill="FFFFFF"/>
+        <w:tabs>
+          <w:tab w:val="left" w:pos="2275"/>
+        </w:tabs>
+        <w:spacing w:before="0" w:beforeAutospacing="0"/>
+        <w:rPr>
+          <w:rFonts w:ascii="Calibri" w:hAnsi="Calibri" w:cs="Calibri"/>
+          <w:sz w:val="20"/>
+        </w:rPr>
+      </w:pPr>
+      <w:r>
+        <w:rPr>
+          <w:rFonts w:ascii="Calibri" w:hAnsi="Calibri" w:cs="Calibri"/>
+          <w:sz w:val="20"/>
+        </w:rPr>
+        <w:t>What this query does that it create a new column of current date and we can now find the age of an actor by:</w:t>
+      </w:r>
+    </w:p>
+    <w:p>
+      <w:pPr>
+        <w:pStyle w:val="NormalWeb"/>
+        <w:numPr>
+          <w:ilvl w:val="0"/>
+          <w:numId w:val="20"/>
+        </w:numPr>
+        <w:shd w:val="clear" w:color="auto" w:fill="FFFFFF"/>
+        <w:tabs>
+          <w:tab w:val="left" w:pos="2275"/>
+        </w:tabs>
+        <w:spacing w:before="0" w:beforeAutospacing="0"/>
+        <w:rPr>
+          <w:rFonts w:ascii="Calibri" w:hAnsi="Calibri" w:cs="Calibri"/>
+          <w:sz w:val="20"/>
+        </w:rPr>
+      </w:pPr>
+      <w:r>
+        <w:rPr>
+          <w:rFonts w:ascii="Calibri" w:hAnsi="Calibri" w:cs="Calibri"/>
+          <w:sz w:val="20"/>
+        </w:rPr>
+        <w:t>SELECT *, YEAR (CURDATE())-birth_year as age from actors</w:t>
+      </w:r>
+      <w:r>
+        <w:rPr>
+          <w:rFonts w:ascii="Calibri" w:hAnsi="Calibri" w:cs="Calibri"/>
+          <w:sz w:val="20"/>
+        </w:rPr>
+        <w:t xml:space="preserve">; </w:t>
+      </w:r>
+    </w:p>
+    <w:p>
+      <w:pPr>
+        <w:pStyle w:val="NormalWeb"/>
+        <w:shd w:val="clear" w:color="auto" w:fill="FFFFFF"/>
+        <w:tabs>
+          <w:tab w:val="left" w:pos="2275"/>
+        </w:tabs>
+        <w:spacing w:before="0" w:beforeAutospacing="0"/>
+        <w:rPr>
+          <w:rFonts w:ascii="Calibri" w:hAnsi="Calibri" w:cs="Calibri"/>
+          <w:sz w:val="20"/>
+        </w:rPr>
+      </w:pPr>
+      <w:r>
+        <w:rPr>
+          <w:rFonts w:ascii="Calibri" w:hAnsi="Calibri" w:cs="Calibri"/>
+          <w:sz w:val="20"/>
+        </w:rPr>
+        <w:t>Now this query will return the age of an actor as well as it will name the column header as age.</w:t>
+      </w:r>
+    </w:p>
+    <w:p>
+      <w:pPr>
+        <w:pStyle w:val="NormalWeb"/>
+        <w:shd w:val="clear" w:color="auto" w:fill="FFFFFF"/>
+        <w:tabs>
+          <w:tab w:val="left" w:pos="2275"/>
+        </w:tabs>
+        <w:spacing w:before="0" w:beforeAutospacing="0"/>
+        <w:rPr>
+          <w:rFonts w:ascii="Calibri" w:hAnsi="Calibri" w:cs="Calibri"/>
+          <w:sz w:val="20"/>
+        </w:rPr>
+      </w:pPr>
+      <w:r>
+        <w:rPr>
+          <w:rFonts w:ascii="Calibri" w:hAnsi="Calibri" w:cs="Calibri"/>
+          <w:sz w:val="20"/>
+        </w:rPr>
+        <w:t>Getting age in SQL is easy as getting age in Excel by just writing as appropriate formula. Now let’s go to a different table and that table is financials.</w:t>
+      </w:r>
+    </w:p>
+    <w:p>
+      <w:pPr>
+        <w:pStyle w:val="NormalWeb"/>
+        <w:shd w:val="clear" w:color="auto" w:fill="FFFFFF"/>
+        <w:tabs>
+          <w:tab w:val="left" w:pos="2275"/>
+        </w:tabs>
+        <w:spacing w:before="0" w:beforeAutospacing="0"/>
+        <w:rPr>
+          <w:rFonts w:ascii="Calibri" w:hAnsi="Calibri" w:cs="Calibri"/>
+          <w:sz w:val="20"/>
+        </w:rPr>
+      </w:pPr>
+      <w:r>
+        <w:rPr>
+          <w:rFonts w:ascii="Calibri" w:hAnsi="Calibri" w:cs="Calibri"/>
+          <w:sz w:val="20"/>
+        </w:rPr>
+        <w:t>Now we are going to use some more calculated columns for financials tables when we look at this table:</w:t>
+      </w:r>
+    </w:p>
+    <w:p>
+      <w:pPr>
+        <w:pStyle w:val="NormalWeb"/>
+        <w:numPr>
+          <w:ilvl w:val="0"/>
+          <w:numId w:val="20"/>
+        </w:numPr>
+        <w:shd w:val="clear" w:color="auto" w:fill="FFFFFF"/>
+        <w:tabs>
+          <w:tab w:val="left" w:pos="2275"/>
+        </w:tabs>
+        <w:spacing w:before="0" w:beforeAutospacing="0"/>
+        <w:rPr>
+          <w:rFonts w:ascii="Calibri" w:hAnsi="Calibri" w:cs="Calibri"/>
+          <w:sz w:val="20"/>
+        </w:rPr>
+      </w:pPr>
+      <w:r>
+        <w:rPr>
+          <w:rFonts w:ascii="Calibri" w:hAnsi="Calibri" w:cs="Calibri"/>
+          <w:sz w:val="20"/>
+        </w:rPr>
+        <w:t>SELECT * from financials</w:t>
+      </w:r>
+      <w:r>
+        <w:rPr>
+          <w:rFonts w:ascii="Calibri" w:hAnsi="Calibri" w:cs="Calibri"/>
+          <w:sz w:val="20"/>
+        </w:rPr>
+        <w:t>;</w:t>
+      </w:r>
+    </w:p>
+    <w:p>
+      <w:pPr>
+        <w:pStyle w:val="NormalWeb"/>
+        <w:shd w:val="clear" w:color="auto" w:fill="FFFFFF"/>
+        <w:tabs>
+          <w:tab w:val="left" w:pos="2275"/>
+        </w:tabs>
+        <w:spacing w:before="0" w:beforeAutospacing="0"/>
+        <w:rPr>
+          <w:rFonts w:ascii="Calibri" w:hAnsi="Calibri" w:cs="Calibri"/>
+          <w:sz w:val="20"/>
+        </w:rPr>
+      </w:pPr>
+      <w:r>
+        <w:rPr>
+          <w:rFonts w:ascii="Calibri" w:hAnsi="Calibri" w:cs="Calibri"/>
+          <w:sz w:val="20"/>
+        </w:rPr>
         <w:lastRenderedPageBreak/>
-        <w:t>It gives us only the current year. Once we confirm that this returns the current year we should write the query:</w:t>
+        <w:t>This table has movie_id for example 101 index is KGF and in the future chapters we will look into how we can join 2 different tables using left join right join etc. But for now using ID we can figure out which movie is that</w:t>
+      </w:r>
+      <w:r>
+        <w:rPr>
+          <w:rFonts w:ascii="Calibri" w:hAnsi="Calibri" w:cs="Calibri"/>
+          <w:sz w:val="20"/>
+        </w:rPr>
+        <w:t xml:space="preserve"> like 102 if we can find in other tables so at number 2 is Doctor Strange and this movie made 954 million dollars at box office as of the date that data was captured and the budget for making this movie is 200 million dollars, so let’s say we want to calculate the profit for these different movies, so how do we do that, it is simple in excel as:</w:t>
       </w:r>
     </w:p>
     <w:p>
@@ -4891,42 +5548,28 @@
           <w:rFonts w:ascii="Calibri" w:hAnsi="Calibri" w:cs="Calibri"/>
           <w:sz w:val="20"/>
         </w:rPr>
-        <w:t xml:space="preserve">SELECT </w:t>
-      </w:r>
-      <w:r>
-        <w:rPr>
-          <w:rFonts w:ascii="Calibri" w:hAnsi="Calibri" w:cs="Calibri"/>
-          <w:sz w:val="20"/>
-        </w:rPr>
-        <w:t>* from actors</w:t>
-      </w:r>
-      <w:r>
-        <w:rPr>
-          <w:rFonts w:ascii="Calibri" w:hAnsi="Calibri" w:cs="Calibri"/>
-          <w:sz w:val="20"/>
-        </w:rPr>
-        <w:t>;</w:t>
-      </w:r>
-    </w:p>
-    <w:p>
-      <w:pPr>
-        <w:pStyle w:val="NormalWeb"/>
-        <w:shd w:val="clear" w:color="auto" w:fill="FFFFFF"/>
-        <w:tabs>
-          <w:tab w:val="left" w:pos="2275"/>
-        </w:tabs>
-        <w:spacing w:before="0" w:beforeAutospacing="0"/>
-        <w:rPr>
-          <w:rFonts w:ascii="Calibri" w:hAnsi="Calibri" w:cs="Calibri"/>
-          <w:sz w:val="20"/>
-        </w:rPr>
-      </w:pPr>
-      <w:r>
-        <w:rPr>
-          <w:rFonts w:ascii="Calibri" w:hAnsi="Calibri" w:cs="Calibri"/>
-          <w:sz w:val="20"/>
-        </w:rPr>
-        <w:t>What it does that it will return all the actor’s and in addition to that we want to do is:</w:t>
+        <w:t>=C2-B2</w:t>
+      </w:r>
+    </w:p>
+    <w:p>
+      <w:pPr>
+        <w:pStyle w:val="NormalWeb"/>
+        <w:shd w:val="clear" w:color="auto" w:fill="FFFFFF"/>
+        <w:tabs>
+          <w:tab w:val="left" w:pos="2275"/>
+        </w:tabs>
+        <w:spacing w:before="0" w:beforeAutospacing="0"/>
+        <w:rPr>
+          <w:rFonts w:ascii="Calibri" w:hAnsi="Calibri" w:cs="Calibri"/>
+          <w:sz w:val="20"/>
+        </w:rPr>
+      </w:pPr>
+      <w:r>
+        <w:rPr>
+          <w:rFonts w:ascii="Calibri" w:hAnsi="Calibri" w:cs="Calibri"/>
+          <w:sz w:val="20"/>
+        </w:rPr>
+        <w:t>So we can do the same thing in SQL by using some formula so what we will say in MYSQL is:</w:t>
       </w:r>
     </w:p>
     <w:p>
@@ -4951,35 +5594,77 @@
           <w:rFonts w:ascii="Calibri" w:hAnsi="Calibri" w:cs="Calibri"/>
           <w:sz w:val="20"/>
         </w:rPr>
-        <w:t>SELECT *, YEAR (CURDATE()) from actors</w:t>
-      </w:r>
-      <w:r>
-        <w:rPr>
-          <w:rFonts w:ascii="Calibri" w:hAnsi="Calibri" w:cs="Calibri"/>
-          <w:sz w:val="20"/>
-        </w:rPr>
-        <w:t>;</w:t>
-      </w:r>
-    </w:p>
-    <w:p>
-      <w:pPr>
-        <w:pStyle w:val="NormalWeb"/>
-        <w:shd w:val="clear" w:color="auto" w:fill="FFFFFF"/>
-        <w:tabs>
-          <w:tab w:val="left" w:pos="2275"/>
-        </w:tabs>
-        <w:spacing w:before="0" w:beforeAutospacing="0"/>
-        <w:rPr>
-          <w:rFonts w:ascii="Calibri" w:hAnsi="Calibri" w:cs="Calibri"/>
-          <w:sz w:val="20"/>
-        </w:rPr>
-      </w:pPr>
-      <w:r>
-        <w:rPr>
-          <w:rFonts w:ascii="Calibri" w:hAnsi="Calibri" w:cs="Calibri"/>
-          <w:sz w:val="20"/>
-        </w:rPr>
-        <w:t>What this query does that it create a new column of current date and we can now find the age of an actor by:</w:t>
+        <w:t>SELECT *, (revenue-budget) as profit FROM financials;</w:t>
+      </w:r>
+    </w:p>
+    <w:p>
+      <w:pPr>
+        <w:pStyle w:val="NormalWeb"/>
+        <w:shd w:val="clear" w:color="auto" w:fill="FFFFFF"/>
+        <w:tabs>
+          <w:tab w:val="left" w:pos="2275"/>
+        </w:tabs>
+        <w:spacing w:before="0" w:beforeAutospacing="0"/>
+        <w:rPr>
+          <w:rFonts w:ascii="Calibri" w:hAnsi="Calibri" w:cs="Calibri"/>
+          <w:sz w:val="20"/>
+        </w:rPr>
+      </w:pPr>
+      <w:r>
+        <w:rPr>
+          <w:rFonts w:ascii="Calibri" w:hAnsi="Calibri" w:cs="Calibri"/>
+          <w:sz w:val="20"/>
+        </w:rPr>
+        <w:t>So here * means all the columns and if you want to print the selected columns you can specify the name separated by comma.</w:t>
+      </w:r>
+    </w:p>
+    <w:p>
+      <w:pPr>
+        <w:pStyle w:val="NormalWeb"/>
+        <w:shd w:val="clear" w:color="auto" w:fill="FFFFFF"/>
+        <w:tabs>
+          <w:tab w:val="left" w:pos="2275"/>
+        </w:tabs>
+        <w:spacing w:before="0" w:beforeAutospacing="0"/>
+        <w:rPr>
+          <w:rFonts w:ascii="Calibri" w:hAnsi="Calibri" w:cs="Calibri"/>
+          <w:sz w:val="20"/>
+        </w:rPr>
+      </w:pPr>
+      <w:r>
+        <w:rPr>
+          <w:rFonts w:ascii="Calibri" w:hAnsi="Calibri" w:cs="Calibri"/>
+          <w:sz w:val="20"/>
+        </w:rPr>
+        <w:t xml:space="preserve">Now let’s say you want to print the revenue of all the movies into a single currency because right now these numbers that is in the profit column have multiple currencies like INR, Dollars etc. so we can’t compare these 2 currencies like for KGF and doctor strange in which one has INR and other has dollar currency and we cannot say that KGF made </w:t>
+      </w:r>
+      <w:r>
+        <w:rPr>
+          <w:rFonts w:ascii="Calibri" w:hAnsi="Calibri" w:cs="Calibri"/>
+          <w:sz w:val="20"/>
+        </w:rPr>
+        <w:t>more profit than doctor strange. So if we want to do apple to apple conversion you have to convert everything into a single currency and everything into a single unit but that is a separate discussion for now, let’s say our purpose is to convert everything into INR, so how can we do that, well USD to INR currency conversion ratio right now is 84.50, it is dynamic that is it is changing every day. If you are working in an organization and if you are doing currency conversion you will use the live spot rate, the currency conversion rate as of the date when this data was captured.</w:t>
+      </w:r>
+    </w:p>
+    <w:p>
+      <w:pPr>
+        <w:pStyle w:val="NormalWeb"/>
+        <w:shd w:val="clear" w:color="auto" w:fill="FFFFFF"/>
+        <w:tabs>
+          <w:tab w:val="left" w:pos="2275"/>
+        </w:tabs>
+        <w:spacing w:before="0" w:beforeAutospacing="0"/>
+        <w:rPr>
+          <w:rFonts w:ascii="Calibri" w:hAnsi="Calibri" w:cs="Calibri"/>
+          <w:sz w:val="20"/>
+        </w:rPr>
+      </w:pPr>
+      <w:r>
+        <w:rPr>
+          <w:rFonts w:ascii="Calibri" w:hAnsi="Calibri" w:cs="Calibri"/>
+          <w:sz w:val="20"/>
+        </w:rPr>
+        <w:t>So if we want to convert 954 million dollars into INR, we will say that 954 into 77. So how do we have a new column? That is revenue INR so I want to have a new column called revenue_inr and have every revenue is in INR. So we will use something called the IF condition. The way it works is this:</w:t>
       </w:r>
     </w:p>
     <w:p>
@@ -5004,77 +5689,7 @@
           <w:rFonts w:ascii="Calibri" w:hAnsi="Calibri" w:cs="Calibri"/>
           <w:sz w:val="20"/>
         </w:rPr>
-        <w:t>SELECT *, YEAR (CURDATE())-birth_year as age from actors</w:t>
-      </w:r>
-      <w:r>
-        <w:rPr>
-          <w:rFonts w:ascii="Calibri" w:hAnsi="Calibri" w:cs="Calibri"/>
-          <w:sz w:val="20"/>
-        </w:rPr>
-        <w:t xml:space="preserve">; </w:t>
-      </w:r>
-    </w:p>
-    <w:p>
-      <w:pPr>
-        <w:pStyle w:val="NormalWeb"/>
-        <w:shd w:val="clear" w:color="auto" w:fill="FFFFFF"/>
-        <w:tabs>
-          <w:tab w:val="left" w:pos="2275"/>
-        </w:tabs>
-        <w:spacing w:before="0" w:beforeAutospacing="0"/>
-        <w:rPr>
-          <w:rFonts w:ascii="Calibri" w:hAnsi="Calibri" w:cs="Calibri"/>
-          <w:sz w:val="20"/>
-        </w:rPr>
-      </w:pPr>
-      <w:r>
-        <w:rPr>
-          <w:rFonts w:ascii="Calibri" w:hAnsi="Calibri" w:cs="Calibri"/>
-          <w:sz w:val="20"/>
-        </w:rPr>
-        <w:t>Now this query will return the age of an actor as well as it will name the column header as age.</w:t>
-      </w:r>
-    </w:p>
-    <w:p>
-      <w:pPr>
-        <w:pStyle w:val="NormalWeb"/>
-        <w:shd w:val="clear" w:color="auto" w:fill="FFFFFF"/>
-        <w:tabs>
-          <w:tab w:val="left" w:pos="2275"/>
-        </w:tabs>
-        <w:spacing w:before="0" w:beforeAutospacing="0"/>
-        <w:rPr>
-          <w:rFonts w:ascii="Calibri" w:hAnsi="Calibri" w:cs="Calibri"/>
-          <w:sz w:val="20"/>
-        </w:rPr>
-      </w:pPr>
-      <w:r>
-        <w:rPr>
-          <w:rFonts w:ascii="Calibri" w:hAnsi="Calibri" w:cs="Calibri"/>
-          <w:sz w:val="20"/>
-        </w:rPr>
-        <w:t>Getting age in SQL is easy as getting age in Excel by just writing as appropriate formula. Now let’s go to a different table and that table is financials.</w:t>
-      </w:r>
-    </w:p>
-    <w:p>
-      <w:pPr>
-        <w:pStyle w:val="NormalWeb"/>
-        <w:shd w:val="clear" w:color="auto" w:fill="FFFFFF"/>
-        <w:tabs>
-          <w:tab w:val="left" w:pos="2275"/>
-        </w:tabs>
-        <w:spacing w:before="0" w:beforeAutospacing="0"/>
-        <w:rPr>
-          <w:rFonts w:ascii="Calibri" w:hAnsi="Calibri" w:cs="Calibri"/>
-          <w:sz w:val="20"/>
-        </w:rPr>
-      </w:pPr>
-      <w:r>
-        <w:rPr>
-          <w:rFonts w:ascii="Calibri" w:hAnsi="Calibri" w:cs="Calibri"/>
-          <w:sz w:val="20"/>
-        </w:rPr>
-        <w:t>Now we are going to use some more calculated columns for financials tables when we look at this table:</w:t>
+        <w:t>SELECT *,</w:t>
       </w:r>
     </w:p>
     <w:p>
@@ -5099,42 +5714,7 @@
           <w:rFonts w:ascii="Calibri" w:hAnsi="Calibri" w:cs="Calibri"/>
           <w:sz w:val="20"/>
         </w:rPr>
-        <w:t>SELECT * from financials</w:t>
-      </w:r>
-      <w:r>
-        <w:rPr>
-          <w:rFonts w:ascii="Calibri" w:hAnsi="Calibri" w:cs="Calibri"/>
-          <w:sz w:val="20"/>
-        </w:rPr>
-        <w:t>;</w:t>
-      </w:r>
-    </w:p>
-    <w:p>
-      <w:pPr>
-        <w:pStyle w:val="NormalWeb"/>
-        <w:shd w:val="clear" w:color="auto" w:fill="FFFFFF"/>
-        <w:tabs>
-          <w:tab w:val="left" w:pos="2275"/>
-        </w:tabs>
-        <w:spacing w:before="0" w:beforeAutospacing="0"/>
-        <w:rPr>
-          <w:rFonts w:ascii="Calibri" w:hAnsi="Calibri" w:cs="Calibri"/>
-          <w:sz w:val="20"/>
-        </w:rPr>
-      </w:pPr>
-      <w:r>
-        <w:rPr>
-          <w:rFonts w:ascii="Calibri" w:hAnsi="Calibri" w:cs="Calibri"/>
-          <w:sz w:val="20"/>
-        </w:rPr>
-        <w:t>This table has movie_id for example 101 index is KGF and in the future chapters we will look into how we can join 2 different tables using left join right join etc. But for now using ID we can figure out which movie is that</w:t>
-      </w:r>
-      <w:r>
-        <w:rPr>
-          <w:rFonts w:ascii="Calibri" w:hAnsi="Calibri" w:cs="Calibri"/>
-          <w:sz w:val="20"/>
-        </w:rPr>
-        <w:t xml:space="preserve"> like 102 if we can find in other tables so at number 2 is Doctor Strange and this movie made 954 million dollars at box office as of the date that data was captured and the budget for making this movie is 200 million dollars, so let’s say we want to calculate the profit for these different movies, so how do we do that, it is simple in excel as:</w:t>
+        <w:t>IF (Currency=”USD”, revenue*84.50,revenue) as revenue_inr</w:t>
       </w:r>
     </w:p>
     <w:p>
@@ -5159,131 +5739,138 @@
           <w:rFonts w:ascii="Calibri" w:hAnsi="Calibri" w:cs="Calibri"/>
           <w:sz w:val="20"/>
         </w:rPr>
-        <w:t>=C2-B2</w:t>
-      </w:r>
-    </w:p>
-    <w:p>
-      <w:pPr>
-        <w:pStyle w:val="NormalWeb"/>
-        <w:shd w:val="clear" w:color="auto" w:fill="FFFFFF"/>
-        <w:tabs>
-          <w:tab w:val="left" w:pos="2275"/>
-        </w:tabs>
-        <w:spacing w:before="0" w:beforeAutospacing="0"/>
-        <w:rPr>
-          <w:rFonts w:ascii="Calibri" w:hAnsi="Calibri" w:cs="Calibri"/>
-          <w:sz w:val="20"/>
-        </w:rPr>
-      </w:pPr>
-      <w:r>
-        <w:rPr>
-          <w:rFonts w:ascii="Calibri" w:hAnsi="Calibri" w:cs="Calibri"/>
-          <w:sz w:val="20"/>
-        </w:rPr>
-        <w:t>So we can do the same thing in SQL by using some formula so what we will say in MYSQL is:</w:t>
-      </w:r>
-    </w:p>
-    <w:p>
-      <w:pPr>
-        <w:pStyle w:val="NormalWeb"/>
-        <w:numPr>
-          <w:ilvl w:val="0"/>
-          <w:numId w:val="20"/>
-        </w:numPr>
-        <w:shd w:val="clear" w:color="auto" w:fill="FFFFFF"/>
-        <w:tabs>
-          <w:tab w:val="left" w:pos="2275"/>
-        </w:tabs>
-        <w:spacing w:before="0" w:beforeAutospacing="0"/>
-        <w:rPr>
-          <w:rFonts w:ascii="Calibri" w:hAnsi="Calibri" w:cs="Calibri"/>
-          <w:sz w:val="20"/>
-        </w:rPr>
-      </w:pPr>
-      <w:r>
-        <w:rPr>
-          <w:rFonts w:ascii="Calibri" w:hAnsi="Calibri" w:cs="Calibri"/>
-          <w:sz w:val="20"/>
-        </w:rPr>
-        <w:t>SELECT *, (revenue-budget) as profit FROM financials;</w:t>
-      </w:r>
-    </w:p>
-    <w:p>
-      <w:pPr>
-        <w:pStyle w:val="NormalWeb"/>
-        <w:shd w:val="clear" w:color="auto" w:fill="FFFFFF"/>
-        <w:tabs>
-          <w:tab w:val="left" w:pos="2275"/>
-        </w:tabs>
-        <w:spacing w:before="0" w:beforeAutospacing="0"/>
-        <w:rPr>
-          <w:rFonts w:ascii="Calibri" w:hAnsi="Calibri" w:cs="Calibri"/>
-          <w:sz w:val="20"/>
-        </w:rPr>
-      </w:pPr>
-      <w:r>
-        <w:rPr>
-          <w:rFonts w:ascii="Calibri" w:hAnsi="Calibri" w:cs="Calibri"/>
-          <w:sz w:val="20"/>
-        </w:rPr>
-        <w:t>So here * means all the columns and if you want to print the selected columns you can specify the name separated by comma.</w:t>
-      </w:r>
-    </w:p>
-    <w:p>
-      <w:pPr>
-        <w:pStyle w:val="NormalWeb"/>
-        <w:shd w:val="clear" w:color="auto" w:fill="FFFFFF"/>
-        <w:tabs>
-          <w:tab w:val="left" w:pos="2275"/>
-        </w:tabs>
-        <w:spacing w:before="0" w:beforeAutospacing="0"/>
-        <w:rPr>
-          <w:rFonts w:ascii="Calibri" w:hAnsi="Calibri" w:cs="Calibri"/>
-          <w:sz w:val="20"/>
-        </w:rPr>
-      </w:pPr>
-      <w:r>
-        <w:rPr>
-          <w:rFonts w:ascii="Calibri" w:hAnsi="Calibri" w:cs="Calibri"/>
-          <w:sz w:val="20"/>
-        </w:rPr>
-        <w:t xml:space="preserve">Now let’s say you want to print the revenue of all the movies into a single currency because right now these numbers that is in the profit column have multiple currencies like INR, Dollars etc. so we can’t compare these 2 currencies like for KGF and doctor strange in which one has INR and other has dollar currency and we cannot say that KGF made </w:t>
-      </w:r>
-      <w:r>
-        <w:rPr>
-          <w:rFonts w:ascii="Calibri" w:hAnsi="Calibri" w:cs="Calibri"/>
-          <w:sz w:val="20"/>
-        </w:rPr>
-        <w:t>more profit than doctor strange. So if we want to do apple to apple conversion you have to convert everything into a single currency and everything into a single unit but that is a separate discussion for now, let’s say our purpose is to convert everything into INR, so how can we do that, well USD to INR currency conversion ratio right now is 84.50, it is dynamic that is it is changing every day. If you are working in an organization and if you are doing currency conversion you will use the live spot rate, the currency conversion rate as of the date when this data was captured.</w:t>
-      </w:r>
-    </w:p>
-    <w:p>
-      <w:pPr>
-        <w:pStyle w:val="NormalWeb"/>
-        <w:shd w:val="clear" w:color="auto" w:fill="FFFFFF"/>
-        <w:tabs>
-          <w:tab w:val="left" w:pos="2275"/>
-        </w:tabs>
-        <w:spacing w:before="0" w:beforeAutospacing="0"/>
-        <w:rPr>
-          <w:rFonts w:ascii="Calibri" w:hAnsi="Calibri" w:cs="Calibri"/>
-          <w:sz w:val="20"/>
-        </w:rPr>
-      </w:pPr>
-      <w:r>
-        <w:rPr>
-          <w:rFonts w:ascii="Calibri" w:hAnsi="Calibri" w:cs="Calibri"/>
-          <w:sz w:val="20"/>
-        </w:rPr>
-        <w:t>So if we want to convert 954 million dollars into INR, we will say that 954 into 77. So how do we have a new column? That is revenue INR so I want to have a new column called revenue_inr and have every revenue is in INR. So we will use something called the IF condition. The way it works is this:</w:t>
-      </w:r>
-    </w:p>
-    <w:p>
-      <w:pPr>
-        <w:pStyle w:val="NormalWeb"/>
-        <w:numPr>
-          <w:ilvl w:val="0"/>
-          <w:numId w:val="20"/>
+        <w:t>From financials;</w:t>
+      </w:r>
+    </w:p>
+    <w:p>
+      <w:pPr>
+        <w:pStyle w:val="NormalWeb"/>
+        <w:shd w:val="clear" w:color="auto" w:fill="FFFFFF"/>
+        <w:tabs>
+          <w:tab w:val="left" w:pos="2275"/>
+        </w:tabs>
+        <w:spacing w:before="0" w:beforeAutospacing="0"/>
+        <w:rPr>
+          <w:rFonts w:ascii="Calibri" w:hAnsi="Calibri" w:cs="Calibri"/>
+          <w:sz w:val="20"/>
+        </w:rPr>
+      </w:pPr>
+      <w:r>
+        <w:rPr>
+          <w:rFonts w:ascii="Calibri" w:hAnsi="Calibri" w:cs="Calibri"/>
+          <w:sz w:val="20"/>
+        </w:rPr>
+        <w:t>In the IF section it means that in if take currency USD revenue and multiply it with 84 and if it is not USD then just print the revenue called INR.</w:t>
+      </w:r>
+    </w:p>
+    <w:p>
+      <w:pPr>
+        <w:pStyle w:val="NormalWeb"/>
+        <w:shd w:val="clear" w:color="auto" w:fill="FFFFFF"/>
+        <w:tabs>
+          <w:tab w:val="left" w:pos="2275"/>
+        </w:tabs>
+        <w:spacing w:before="0" w:beforeAutospacing="0"/>
+        <w:rPr>
+          <w:rFonts w:ascii="Calibri" w:hAnsi="Calibri" w:cs="Calibri"/>
+          <w:sz w:val="20"/>
+        </w:rPr>
+      </w:pPr>
+      <w:r>
+        <w:rPr>
+          <w:rFonts w:ascii="Calibri" w:hAnsi="Calibri" w:cs="Calibri"/>
+          <w:sz w:val="20"/>
+        </w:rPr>
+        <w:t>So what happened is if the number currency is INR then it is keeping its same but if it is USD then it is multiplying it by 84.5.</w:t>
+      </w:r>
+    </w:p>
+    <w:p>
+      <w:pPr>
+        <w:pStyle w:val="NormalWeb"/>
+        <w:shd w:val="clear" w:color="auto" w:fill="FFFFFF"/>
+        <w:tabs>
+          <w:tab w:val="left" w:pos="2275"/>
+        </w:tabs>
+        <w:spacing w:before="0" w:beforeAutospacing="0"/>
+        <w:rPr>
+          <w:rFonts w:ascii="Calibri" w:hAnsi="Calibri" w:cs="Calibri"/>
+          <w:sz w:val="20"/>
+        </w:rPr>
+      </w:pPr>
+      <w:r>
+        <w:rPr>
+          <w:rFonts w:ascii="Calibri" w:hAnsi="Calibri" w:cs="Calibri"/>
+          <w:sz w:val="20"/>
+        </w:rPr>
+        <w:t>So the way this IF condition works is in IF the first thing we have is condition, the second condition we have is what we want to do if the condition is TRUE and the third thing is what we want to do if the condition is FALSE.</w:t>
+      </w:r>
+    </w:p>
+    <w:p>
+      <w:pPr>
+        <w:pStyle w:val="NormalWeb"/>
+        <w:numPr>
+          <w:ilvl w:val="0"/>
+          <w:numId w:val="21"/>
+        </w:numPr>
+        <w:shd w:val="clear" w:color="auto" w:fill="FFFFFF"/>
+        <w:tabs>
+          <w:tab w:val="left" w:pos="2275"/>
+        </w:tabs>
+        <w:spacing w:before="0" w:beforeAutospacing="0"/>
+        <w:rPr>
+          <w:rFonts w:ascii="Calibri" w:hAnsi="Calibri" w:cs="Calibri"/>
+          <w:sz w:val="20"/>
+        </w:rPr>
+      </w:pPr>
+      <w:r>
+        <w:rPr>
+          <w:rFonts w:ascii="Calibri" w:hAnsi="Calibri" w:cs="Calibri"/>
+          <w:sz w:val="20"/>
+        </w:rPr>
+        <w:t>IF (condition, True, False)</w:t>
+      </w:r>
+    </w:p>
+    <w:p>
+      <w:pPr>
+        <w:pStyle w:val="NormalWeb"/>
+        <w:shd w:val="clear" w:color="auto" w:fill="FFFFFF"/>
+        <w:tabs>
+          <w:tab w:val="left" w:pos="2275"/>
+        </w:tabs>
+        <w:spacing w:before="0" w:beforeAutospacing="0"/>
+        <w:rPr>
+          <w:rFonts w:ascii="Calibri" w:hAnsi="Calibri" w:cs="Calibri"/>
+          <w:sz w:val="20"/>
+        </w:rPr>
+      </w:pPr>
+      <w:r>
+        <w:rPr>
+          <w:rFonts w:ascii="Calibri" w:hAnsi="Calibri" w:cs="Calibri"/>
+          <w:sz w:val="20"/>
+        </w:rPr>
+        <w:t>Now let’s print all the revenue numbers into millions currency, ideally if you want to find out which movie made the maximum money at box office worldwide and you want to compare</w:t>
+      </w:r>
+      <w:r>
+        <w:rPr>
+          <w:rFonts w:ascii="Calibri" w:hAnsi="Calibri" w:cs="Calibri"/>
+          <w:sz w:val="20"/>
+        </w:rPr>
+        <w:t xml:space="preserve"> like which movie made the most money in that case you have to convert revenue into a single currency and then into a single unit and that will make our query little </w:t>
+      </w:r>
+      <w:r>
+        <w:rPr>
+          <w:rFonts w:ascii="Calibri" w:hAnsi="Calibri" w:cs="Calibri"/>
+          <w:sz w:val="20"/>
+        </w:rPr>
+        <w:t>complicated since we have learned currency conversion, now we will do unit conversion so for unit conversion what we have to do is to find out how many units do we have. So for that the query is:</w:t>
+      </w:r>
+    </w:p>
+    <w:p>
+      <w:pPr>
+        <w:pStyle w:val="NormalWeb"/>
+        <w:numPr>
+          <w:ilvl w:val="0"/>
+          <w:numId w:val="21"/>
         </w:numPr>
         <w:shd w:val="clear" w:color="auto" w:fill="FFFFFF"/>
         <w:tabs>
@@ -5301,204 +5888,6 @@
           <w:sz w:val="20"/>
         </w:rPr>
         <w:lastRenderedPageBreak/>
-        <w:t>SELECT *,</w:t>
-      </w:r>
-    </w:p>
-    <w:p>
-      <w:pPr>
-        <w:pStyle w:val="NormalWeb"/>
-        <w:numPr>
-          <w:ilvl w:val="0"/>
-          <w:numId w:val="20"/>
-        </w:numPr>
-        <w:shd w:val="clear" w:color="auto" w:fill="FFFFFF"/>
-        <w:tabs>
-          <w:tab w:val="left" w:pos="2275"/>
-        </w:tabs>
-        <w:spacing w:before="0" w:beforeAutospacing="0"/>
-        <w:rPr>
-          <w:rFonts w:ascii="Calibri" w:hAnsi="Calibri" w:cs="Calibri"/>
-          <w:sz w:val="20"/>
-        </w:rPr>
-      </w:pPr>
-      <w:r>
-        <w:rPr>
-          <w:rFonts w:ascii="Calibri" w:hAnsi="Calibri" w:cs="Calibri"/>
-          <w:sz w:val="20"/>
-        </w:rPr>
-        <w:t>IF (Currency=”USD”, revenue*84.50,revenue) as revenue_inr</w:t>
-      </w:r>
-    </w:p>
-    <w:p>
-      <w:pPr>
-        <w:pStyle w:val="NormalWeb"/>
-        <w:numPr>
-          <w:ilvl w:val="0"/>
-          <w:numId w:val="20"/>
-        </w:numPr>
-        <w:shd w:val="clear" w:color="auto" w:fill="FFFFFF"/>
-        <w:tabs>
-          <w:tab w:val="left" w:pos="2275"/>
-        </w:tabs>
-        <w:spacing w:before="0" w:beforeAutospacing="0"/>
-        <w:rPr>
-          <w:rFonts w:ascii="Calibri" w:hAnsi="Calibri" w:cs="Calibri"/>
-          <w:sz w:val="20"/>
-        </w:rPr>
-      </w:pPr>
-      <w:r>
-        <w:rPr>
-          <w:rFonts w:ascii="Calibri" w:hAnsi="Calibri" w:cs="Calibri"/>
-          <w:sz w:val="20"/>
-        </w:rPr>
-        <w:t>From financials;</w:t>
-      </w:r>
-    </w:p>
-    <w:p>
-      <w:pPr>
-        <w:pStyle w:val="NormalWeb"/>
-        <w:shd w:val="clear" w:color="auto" w:fill="FFFFFF"/>
-        <w:tabs>
-          <w:tab w:val="left" w:pos="2275"/>
-        </w:tabs>
-        <w:spacing w:before="0" w:beforeAutospacing="0"/>
-        <w:rPr>
-          <w:rFonts w:ascii="Calibri" w:hAnsi="Calibri" w:cs="Calibri"/>
-          <w:sz w:val="20"/>
-        </w:rPr>
-      </w:pPr>
-      <w:r>
-        <w:rPr>
-          <w:rFonts w:ascii="Calibri" w:hAnsi="Calibri" w:cs="Calibri"/>
-          <w:sz w:val="20"/>
-        </w:rPr>
-        <w:t>In the IF section it means that in if take currency USD revenue and multiply it with 84 and if it is not USD then just print the revenue called INR.</w:t>
-      </w:r>
-    </w:p>
-    <w:p>
-      <w:pPr>
-        <w:pStyle w:val="NormalWeb"/>
-        <w:shd w:val="clear" w:color="auto" w:fill="FFFFFF"/>
-        <w:tabs>
-          <w:tab w:val="left" w:pos="2275"/>
-        </w:tabs>
-        <w:spacing w:before="0" w:beforeAutospacing="0"/>
-        <w:rPr>
-          <w:rFonts w:ascii="Calibri" w:hAnsi="Calibri" w:cs="Calibri"/>
-          <w:sz w:val="20"/>
-        </w:rPr>
-      </w:pPr>
-      <w:r>
-        <w:rPr>
-          <w:rFonts w:ascii="Calibri" w:hAnsi="Calibri" w:cs="Calibri"/>
-          <w:sz w:val="20"/>
-        </w:rPr>
-        <w:t>So what happened is if the number currency is INR then it is keeping its same but if it is USD then it is multiplying it by 84.5.</w:t>
-      </w:r>
-    </w:p>
-    <w:p>
-      <w:pPr>
-        <w:pStyle w:val="NormalWeb"/>
-        <w:shd w:val="clear" w:color="auto" w:fill="FFFFFF"/>
-        <w:tabs>
-          <w:tab w:val="left" w:pos="2275"/>
-        </w:tabs>
-        <w:spacing w:before="0" w:beforeAutospacing="0"/>
-        <w:rPr>
-          <w:rFonts w:ascii="Calibri" w:hAnsi="Calibri" w:cs="Calibri"/>
-          <w:sz w:val="20"/>
-        </w:rPr>
-      </w:pPr>
-      <w:r>
-        <w:rPr>
-          <w:rFonts w:ascii="Calibri" w:hAnsi="Calibri" w:cs="Calibri"/>
-          <w:sz w:val="20"/>
-        </w:rPr>
-        <w:t>So the way this IF condition works is in IF the first thing we have is condition, the second condition we have is what we want to do if the condition is TRUE and the third thing is what we want to do if the condition is FALSE.</w:t>
-      </w:r>
-    </w:p>
-    <w:p>
-      <w:pPr>
-        <w:pStyle w:val="NormalWeb"/>
-        <w:numPr>
-          <w:ilvl w:val="0"/>
-          <w:numId w:val="21"/>
-        </w:numPr>
-        <w:shd w:val="clear" w:color="auto" w:fill="FFFFFF"/>
-        <w:tabs>
-          <w:tab w:val="left" w:pos="2275"/>
-        </w:tabs>
-        <w:spacing w:before="0" w:beforeAutospacing="0"/>
-        <w:rPr>
-          <w:rFonts w:ascii="Calibri" w:hAnsi="Calibri" w:cs="Calibri"/>
-          <w:sz w:val="20"/>
-        </w:rPr>
-      </w:pPr>
-      <w:r>
-        <w:rPr>
-          <w:rFonts w:ascii="Calibri" w:hAnsi="Calibri" w:cs="Calibri"/>
-          <w:sz w:val="20"/>
-        </w:rPr>
-        <w:t>IF (condition, True, False)</w:t>
-      </w:r>
-    </w:p>
-    <w:p>
-      <w:pPr>
-        <w:pStyle w:val="NormalWeb"/>
-        <w:shd w:val="clear" w:color="auto" w:fill="FFFFFF"/>
-        <w:tabs>
-          <w:tab w:val="left" w:pos="2275"/>
-        </w:tabs>
-        <w:spacing w:before="0" w:beforeAutospacing="0"/>
-        <w:rPr>
-          <w:rFonts w:ascii="Calibri" w:hAnsi="Calibri" w:cs="Calibri"/>
-          <w:sz w:val="20"/>
-        </w:rPr>
-      </w:pPr>
-      <w:r>
-        <w:rPr>
-          <w:rFonts w:ascii="Calibri" w:hAnsi="Calibri" w:cs="Calibri"/>
-          <w:sz w:val="20"/>
-        </w:rPr>
-        <w:t>Now let’s print all the revenue numbers into millions currency, ideally if you want to find out which movie made the maximum money at box office worldwide and you want to compare</w:t>
-      </w:r>
-      <w:r>
-        <w:rPr>
-          <w:rFonts w:ascii="Calibri" w:hAnsi="Calibri" w:cs="Calibri"/>
-          <w:sz w:val="20"/>
-        </w:rPr>
-        <w:t xml:space="preserve"> like which movie made the most money in that case you have to convert revenue into a single currency and then into a single unit and that will make our query little </w:t>
-      </w:r>
-      <w:r>
-        <w:rPr>
-          <w:rFonts w:ascii="Calibri" w:hAnsi="Calibri" w:cs="Calibri"/>
-          <w:sz w:val="20"/>
-        </w:rPr>
-        <w:t>complicated since we have learned currency conversion, now we will do unit conversion so for unit conversion what we have to do is to find out how many units do we have. So for that the query is:</w:t>
-      </w:r>
-    </w:p>
-    <w:p>
-      <w:pPr>
-        <w:pStyle w:val="NormalWeb"/>
-        <w:numPr>
-          <w:ilvl w:val="0"/>
-          <w:numId w:val="21"/>
-        </w:numPr>
-        <w:shd w:val="clear" w:color="auto" w:fill="FFFFFF"/>
-        <w:tabs>
-          <w:tab w:val="left" w:pos="2275"/>
-        </w:tabs>
-        <w:spacing w:before="0" w:beforeAutospacing="0"/>
-        <w:rPr>
-          <w:rFonts w:ascii="Calibri" w:hAnsi="Calibri" w:cs="Calibri"/>
-          <w:sz w:val="20"/>
-        </w:rPr>
-      </w:pPr>
-      <w:r>
-        <w:rPr>
-          <w:rFonts w:ascii="Calibri" w:hAnsi="Calibri" w:cs="Calibri"/>
-          <w:sz w:val="20"/>
-        </w:rPr>
         <w:t>Select distinct unit from financials;</w:t>
       </w:r>
     </w:p>
@@ -5880,7 +6269,6 @@
           <w:rFonts w:ascii="Calibri" w:hAnsi="Calibri" w:cs="Calibri"/>
           <w:sz w:val="20"/>
         </w:rPr>
-        <w:lastRenderedPageBreak/>
         <w:t>So the way case statement works is for example:</w:t>
       </w:r>
     </w:p>
@@ -6598,6 +6986,7 @@
         <w:rPr>
           <w:b/>
         </w:rPr>
+        <w:lastRenderedPageBreak/>
         <w:t>KEY TAKEAWAYS</w:t>
       </w:r>
       <w:r>
@@ -6900,7 +7289,6 @@
           <w:b/>
           <w:sz w:val="36"/>
         </w:rPr>
-        <w:lastRenderedPageBreak/>
         <w:t>Chapter: 5</w:t>
       </w:r>
     </w:p>
@@ -7062,6 +7450,7 @@
           <w:b/>
           <w:sz w:val="20"/>
         </w:rPr>
+        <w:lastRenderedPageBreak/>
         <w:t>1: DATA DUPLICATION</w:t>
       </w:r>
       <w:r>
@@ -7376,15 +7765,7 @@
           <w:rFonts w:ascii="Calibri" w:hAnsi="Calibri" w:cs="Calibri"/>
           <w:sz w:val="20"/>
         </w:rPr>
-        <w:t xml:space="preserve"> actor but that is not good because we have more actors, so then by doing such steps information organization becomes difficult, if everything is in one table for that reason we have that concept of multiple tables and specially for actors what we do is actor to movies relation is many to many which means one movie can have multiple actors and one actor can participate in multiple movies therefor we created a separate table called movie actor this is like a mapping i-e movie id and </w:t>
-      </w:r>
-      <w:r>
-        <w:rPr>
-          <w:rFonts w:ascii="Calibri" w:hAnsi="Calibri" w:cs="Calibri"/>
-          <w:sz w:val="20"/>
-        </w:rPr>
-        <w:lastRenderedPageBreak/>
-        <w:t xml:space="preserve">actor id and for movie id 101 we can have then multiple actors like 50 and 51 so this table will allow you to do the mapping and we will see like in query section that print me all the movies along with their actor names and in order to do that  we will be using something called </w:t>
+        <w:t xml:space="preserve"> actor but that is not good because we have more actors, so then by doing such steps information organization becomes difficult, if everything is in one table for that reason we have that concept of multiple tables and specially for actors what we do is actor to movies relation is many to many which means one movie can have multiple actors and one actor can participate in multiple movies therefor we created a separate table called movie actor this is like a mapping i-e movie id and actor id and for movie id 101 we can have then multiple actors like 50 and 51 so this table will allow you to do the mapping and we will see like in query section that print me all the movies along with their actor names and in order to do that  we will be using something called </w:t>
       </w:r>
       <w:r>
         <w:rPr>
@@ -7646,6 +8027,7 @@
         <w:rPr>
           <w:sz w:val="28"/>
         </w:rPr>
+        <w:lastRenderedPageBreak/>
         <w:tab/>
         <w:t xml:space="preserve">             (Practical part)</w:t>
       </w:r>
@@ -7957,51 +8339,51 @@
           <w:rFonts w:ascii="Calibri" w:hAnsi="Calibri" w:cs="Calibri"/>
           <w:sz w:val="20"/>
         </w:rPr>
+        <w:t>The join here we perform is by default inner join. So what is an inner join, by</w:t>
+      </w:r>
+      <w:r>
+        <w:rPr>
+          <w:rFonts w:ascii="Calibri" w:hAnsi="Calibri" w:cs="Calibri"/>
+          <w:sz w:val="20"/>
+        </w:rPr>
+        <w:t xml:space="preserve"> for</w:t>
+      </w:r>
+      <w:r>
+        <w:rPr>
+          <w:rFonts w:ascii="Calibri" w:hAnsi="Calibri" w:cs="Calibri"/>
+          <w:sz w:val="20"/>
+        </w:rPr>
+        <w:t xml:space="preserve"> </w:t>
+      </w:r>
+      <w:proofErr w:type="gramStart"/>
+      <w:r>
+        <w:rPr>
+          <w:rFonts w:ascii="Calibri" w:hAnsi="Calibri" w:cs="Calibri"/>
+          <w:sz w:val="20"/>
+        </w:rPr>
+        <w:t>example:</w:t>
+      </w:r>
+      <w:proofErr w:type="gramEnd"/>
+    </w:p>
+    <w:p>
+      <w:pPr>
+        <w:pStyle w:val="NormalWeb"/>
+        <w:shd w:val="clear" w:color="auto" w:fill="FFFFFF"/>
+        <w:tabs>
+          <w:tab w:val="left" w:pos="2275"/>
+        </w:tabs>
+        <w:spacing w:before="0" w:beforeAutospacing="0"/>
+        <w:rPr>
+          <w:rFonts w:ascii="Calibri" w:hAnsi="Calibri" w:cs="Calibri"/>
+          <w:sz w:val="20"/>
+        </w:rPr>
+      </w:pPr>
+      <w:r>
+        <w:rPr>
+          <w:rFonts w:ascii="Calibri" w:hAnsi="Calibri" w:cs="Calibri"/>
+          <w:sz w:val="20"/>
+        </w:rPr>
         <w:lastRenderedPageBreak/>
-        <w:t>The join here we perform is by default inner join. So what is an inner join, by</w:t>
-      </w:r>
-      <w:r>
-        <w:rPr>
-          <w:rFonts w:ascii="Calibri" w:hAnsi="Calibri" w:cs="Calibri"/>
-          <w:sz w:val="20"/>
-        </w:rPr>
-        <w:t xml:space="preserve"> for</w:t>
-      </w:r>
-      <w:r>
-        <w:rPr>
-          <w:rFonts w:ascii="Calibri" w:hAnsi="Calibri" w:cs="Calibri"/>
-          <w:sz w:val="20"/>
-        </w:rPr>
-        <w:t xml:space="preserve"> </w:t>
-      </w:r>
-      <w:proofErr w:type="gramStart"/>
-      <w:r>
-        <w:rPr>
-          <w:rFonts w:ascii="Calibri" w:hAnsi="Calibri" w:cs="Calibri"/>
-          <w:sz w:val="20"/>
-        </w:rPr>
-        <w:t>example:</w:t>
-      </w:r>
-      <w:proofErr w:type="gramEnd"/>
-    </w:p>
-    <w:p>
-      <w:pPr>
-        <w:pStyle w:val="NormalWeb"/>
-        <w:shd w:val="clear" w:color="auto" w:fill="FFFFFF"/>
-        <w:tabs>
-          <w:tab w:val="left" w:pos="2275"/>
-        </w:tabs>
-        <w:spacing w:before="0" w:beforeAutospacing="0"/>
-        <w:rPr>
-          <w:rFonts w:ascii="Calibri" w:hAnsi="Calibri" w:cs="Calibri"/>
-          <w:sz w:val="20"/>
-        </w:rPr>
-      </w:pPr>
-      <w:r>
-        <w:rPr>
-          <w:rFonts w:ascii="Calibri" w:hAnsi="Calibri" w:cs="Calibri"/>
-          <w:sz w:val="20"/>
-        </w:rPr>
         <w:pict>
           <v:shapetype id="_x0000_t75" coordsize="21600,21600" o:spt="75" o:preferrelative="t" path="m@4@5l@4@11@9@11@9@5xe" filled="f" stroked="f">
             <v:stroke joinstyle="miter"/>
@@ -9925,8 +10307,6 @@
           <w:sz w:val="20"/>
         </w:rPr>
       </w:pPr>
-      <w:bookmarkStart w:id="0" w:name="_GoBack"/>
-      <w:bookmarkEnd w:id="0"/>
     </w:p>
     <w:sectPr>
       <w:pgSz w:w="12240" w:h="15840"/>
@@ -10821,6 +11201,119 @@
     </w:lvl>
   </w:abstractNum>
   <w:abstractNum w:abstractNumId="8">
+    <w:nsid w:val="1DF74E26"/>
+    <w:multiLevelType w:val="hybridMultilevel"/>
+    <w:tmpl w:val="AB6E4BB2"/>
+    <w:lvl w:ilvl="0" w:tplc="04090001">
+      <w:start w:val="1"/>
+      <w:numFmt w:val="bullet"/>
+      <w:lvlText w:val=""/>
+      <w:lvlJc w:val="left"/>
+      <w:pPr>
+        <w:ind w:left="360" w:hanging="360"/>
+      </w:pPr>
+      <w:rPr>
+        <w:rFonts w:ascii="Symbol" w:hAnsi="Symbol" w:hint="default"/>
+      </w:rPr>
+    </w:lvl>
+    <w:lvl w:ilvl="1" w:tplc="04090003">
+      <w:start w:val="1"/>
+      <w:numFmt w:val="bullet"/>
+      <w:lvlText w:val="o"/>
+      <w:lvlJc w:val="left"/>
+      <w:pPr>
+        <w:ind w:left="1080" w:hanging="360"/>
+      </w:pPr>
+      <w:rPr>
+        <w:rFonts w:ascii="Courier New" w:hAnsi="Courier New" w:cs="Courier New" w:hint="default"/>
+      </w:rPr>
+    </w:lvl>
+    <w:lvl w:ilvl="2" w:tplc="04090005" w:tentative="1">
+      <w:start w:val="1"/>
+      <w:numFmt w:val="bullet"/>
+      <w:lvlText w:val=""/>
+      <w:lvlJc w:val="left"/>
+      <w:pPr>
+        <w:ind w:left="1800" w:hanging="360"/>
+      </w:pPr>
+      <w:rPr>
+        <w:rFonts w:ascii="Wingdings" w:hAnsi="Wingdings" w:hint="default"/>
+      </w:rPr>
+    </w:lvl>
+    <w:lvl w:ilvl="3" w:tplc="04090001" w:tentative="1">
+      <w:start w:val="1"/>
+      <w:numFmt w:val="bullet"/>
+      <w:lvlText w:val=""/>
+      <w:lvlJc w:val="left"/>
+      <w:pPr>
+        <w:ind w:left="2520" w:hanging="360"/>
+      </w:pPr>
+      <w:rPr>
+        <w:rFonts w:ascii="Symbol" w:hAnsi="Symbol" w:hint="default"/>
+      </w:rPr>
+    </w:lvl>
+    <w:lvl w:ilvl="4" w:tplc="04090003" w:tentative="1">
+      <w:start w:val="1"/>
+      <w:numFmt w:val="bullet"/>
+      <w:lvlText w:val="o"/>
+      <w:lvlJc w:val="left"/>
+      <w:pPr>
+        <w:ind w:left="3240" w:hanging="360"/>
+      </w:pPr>
+      <w:rPr>
+        <w:rFonts w:ascii="Courier New" w:hAnsi="Courier New" w:cs="Courier New" w:hint="default"/>
+      </w:rPr>
+    </w:lvl>
+    <w:lvl w:ilvl="5" w:tplc="04090005" w:tentative="1">
+      <w:start w:val="1"/>
+      <w:numFmt w:val="bullet"/>
+      <w:lvlText w:val=""/>
+      <w:lvlJc w:val="left"/>
+      <w:pPr>
+        <w:ind w:left="3960" w:hanging="360"/>
+      </w:pPr>
+      <w:rPr>
+        <w:rFonts w:ascii="Wingdings" w:hAnsi="Wingdings" w:hint="default"/>
+      </w:rPr>
+    </w:lvl>
+    <w:lvl w:ilvl="6" w:tplc="04090001" w:tentative="1">
+      <w:start w:val="1"/>
+      <w:numFmt w:val="bullet"/>
+      <w:lvlText w:val=""/>
+      <w:lvlJc w:val="left"/>
+      <w:pPr>
+        <w:ind w:left="4680" w:hanging="360"/>
+      </w:pPr>
+      <w:rPr>
+        <w:rFonts w:ascii="Symbol" w:hAnsi="Symbol" w:hint="default"/>
+      </w:rPr>
+    </w:lvl>
+    <w:lvl w:ilvl="7" w:tplc="04090003" w:tentative="1">
+      <w:start w:val="1"/>
+      <w:numFmt w:val="bullet"/>
+      <w:lvlText w:val="o"/>
+      <w:lvlJc w:val="left"/>
+      <w:pPr>
+        <w:ind w:left="5400" w:hanging="360"/>
+      </w:pPr>
+      <w:rPr>
+        <w:rFonts w:ascii="Courier New" w:hAnsi="Courier New" w:cs="Courier New" w:hint="default"/>
+      </w:rPr>
+    </w:lvl>
+    <w:lvl w:ilvl="8" w:tplc="04090005" w:tentative="1">
+      <w:start w:val="1"/>
+      <w:numFmt w:val="bullet"/>
+      <w:lvlText w:val=""/>
+      <w:lvlJc w:val="left"/>
+      <w:pPr>
+        <w:ind w:left="6120" w:hanging="360"/>
+      </w:pPr>
+      <w:rPr>
+        <w:rFonts w:ascii="Wingdings" w:hAnsi="Wingdings" w:hint="default"/>
+      </w:rPr>
+    </w:lvl>
+  </w:abstractNum>
+  <w:abstractNum w:abstractNumId="9">
     <w:nsid w:val="1F537C6E"/>
     <w:multiLevelType w:val="hybridMultilevel"/>
     <w:tmpl w:val="60AAAD5E"/>
@@ -10909,7 +11402,7 @@
       </w:pPr>
     </w:lvl>
   </w:abstractNum>
-  <w:abstractNum w:abstractNumId="9">
+  <w:abstractNum w:abstractNumId="10">
     <w:nsid w:val="232200D8"/>
     <w:multiLevelType w:val="hybridMultilevel"/>
     <w:tmpl w:val="1B4A67E0"/>
@@ -11022,7 +11515,7 @@
       </w:rPr>
     </w:lvl>
   </w:abstractNum>
-  <w:abstractNum w:abstractNumId="10">
+  <w:abstractNum w:abstractNumId="11">
     <w:nsid w:val="23B80FFD"/>
     <w:multiLevelType w:val="hybridMultilevel"/>
     <w:tmpl w:val="6284F300"/>
@@ -11135,7 +11628,237 @@
       </w:rPr>
     </w:lvl>
   </w:abstractNum>
-  <w:abstractNum w:abstractNumId="11">
+  <w:abstractNum w:abstractNumId="12">
+    <w:nsid w:val="27AD4E5B"/>
+    <w:multiLevelType w:val="multilevel"/>
+    <w:tmpl w:val="9E4EBA8C"/>
+    <w:lvl w:ilvl="0">
+      <w:start w:val="1"/>
+      <w:numFmt w:val="decimal"/>
+      <w:lvlText w:val="%1."/>
+      <w:lvlJc w:val="left"/>
+      <w:pPr>
+        <w:tabs>
+          <w:tab w:val="num" w:pos="720"/>
+        </w:tabs>
+        <w:ind w:left="720" w:hanging="360"/>
+      </w:pPr>
+    </w:lvl>
+    <w:lvl w:ilvl="1">
+      <w:start w:val="1"/>
+      <w:numFmt w:val="bullet"/>
+      <w:lvlText w:val="o"/>
+      <w:lvlJc w:val="left"/>
+      <w:pPr>
+        <w:tabs>
+          <w:tab w:val="num" w:pos="1440"/>
+        </w:tabs>
+        <w:ind w:left="1440" w:hanging="360"/>
+      </w:pPr>
+      <w:rPr>
+        <w:rFonts w:ascii="Courier New" w:hAnsi="Courier New" w:hint="default"/>
+        <w:sz w:val="20"/>
+      </w:rPr>
+    </w:lvl>
+    <w:lvl w:ilvl="2" w:tentative="1">
+      <w:start w:val="1"/>
+      <w:numFmt w:val="decimal"/>
+      <w:lvlText w:val="%3."/>
+      <w:lvlJc w:val="left"/>
+      <w:pPr>
+        <w:tabs>
+          <w:tab w:val="num" w:pos="2160"/>
+        </w:tabs>
+        <w:ind w:left="2160" w:hanging="360"/>
+      </w:pPr>
+    </w:lvl>
+    <w:lvl w:ilvl="3" w:tentative="1">
+      <w:start w:val="1"/>
+      <w:numFmt w:val="decimal"/>
+      <w:lvlText w:val="%4."/>
+      <w:lvlJc w:val="left"/>
+      <w:pPr>
+        <w:tabs>
+          <w:tab w:val="num" w:pos="2880"/>
+        </w:tabs>
+        <w:ind w:left="2880" w:hanging="360"/>
+      </w:pPr>
+    </w:lvl>
+    <w:lvl w:ilvl="4" w:tentative="1">
+      <w:start w:val="1"/>
+      <w:numFmt w:val="decimal"/>
+      <w:lvlText w:val="%5."/>
+      <w:lvlJc w:val="left"/>
+      <w:pPr>
+        <w:tabs>
+          <w:tab w:val="num" w:pos="3600"/>
+        </w:tabs>
+        <w:ind w:left="3600" w:hanging="360"/>
+      </w:pPr>
+    </w:lvl>
+    <w:lvl w:ilvl="5" w:tentative="1">
+      <w:start w:val="1"/>
+      <w:numFmt w:val="decimal"/>
+      <w:lvlText w:val="%6."/>
+      <w:lvlJc w:val="left"/>
+      <w:pPr>
+        <w:tabs>
+          <w:tab w:val="num" w:pos="4320"/>
+        </w:tabs>
+        <w:ind w:left="4320" w:hanging="360"/>
+      </w:pPr>
+    </w:lvl>
+    <w:lvl w:ilvl="6" w:tentative="1">
+      <w:start w:val="1"/>
+      <w:numFmt w:val="decimal"/>
+      <w:lvlText w:val="%7."/>
+      <w:lvlJc w:val="left"/>
+      <w:pPr>
+        <w:tabs>
+          <w:tab w:val="num" w:pos="5040"/>
+        </w:tabs>
+        <w:ind w:left="5040" w:hanging="360"/>
+      </w:pPr>
+    </w:lvl>
+    <w:lvl w:ilvl="7" w:tentative="1">
+      <w:start w:val="1"/>
+      <w:numFmt w:val="decimal"/>
+      <w:lvlText w:val="%8."/>
+      <w:lvlJc w:val="left"/>
+      <w:pPr>
+        <w:tabs>
+          <w:tab w:val="num" w:pos="5760"/>
+        </w:tabs>
+        <w:ind w:left="5760" w:hanging="360"/>
+      </w:pPr>
+    </w:lvl>
+    <w:lvl w:ilvl="8" w:tentative="1">
+      <w:start w:val="1"/>
+      <w:numFmt w:val="decimal"/>
+      <w:lvlText w:val="%9."/>
+      <w:lvlJc w:val="left"/>
+      <w:pPr>
+        <w:tabs>
+          <w:tab w:val="num" w:pos="6480"/>
+        </w:tabs>
+        <w:ind w:left="6480" w:hanging="360"/>
+      </w:pPr>
+    </w:lvl>
+  </w:abstractNum>
+  <w:abstractNum w:abstractNumId="13">
+    <w:nsid w:val="2B7E47DF"/>
+    <w:multiLevelType w:val="hybridMultilevel"/>
+    <w:tmpl w:val="F266EE28"/>
+    <w:lvl w:ilvl="0" w:tplc="04090001">
+      <w:start w:val="1"/>
+      <w:numFmt w:val="bullet"/>
+      <w:lvlText w:val=""/>
+      <w:lvlJc w:val="left"/>
+      <w:pPr>
+        <w:ind w:left="360" w:hanging="360"/>
+      </w:pPr>
+      <w:rPr>
+        <w:rFonts w:ascii="Symbol" w:hAnsi="Symbol" w:hint="default"/>
+      </w:rPr>
+    </w:lvl>
+    <w:lvl w:ilvl="1" w:tplc="04090003" w:tentative="1">
+      <w:start w:val="1"/>
+      <w:numFmt w:val="bullet"/>
+      <w:lvlText w:val="o"/>
+      <w:lvlJc w:val="left"/>
+      <w:pPr>
+        <w:ind w:left="1080" w:hanging="360"/>
+      </w:pPr>
+      <w:rPr>
+        <w:rFonts w:ascii="Courier New" w:hAnsi="Courier New" w:cs="Courier New" w:hint="default"/>
+      </w:rPr>
+    </w:lvl>
+    <w:lvl w:ilvl="2" w:tplc="04090005" w:tentative="1">
+      <w:start w:val="1"/>
+      <w:numFmt w:val="bullet"/>
+      <w:lvlText w:val=""/>
+      <w:lvlJc w:val="left"/>
+      <w:pPr>
+        <w:ind w:left="1800" w:hanging="360"/>
+      </w:pPr>
+      <w:rPr>
+        <w:rFonts w:ascii="Wingdings" w:hAnsi="Wingdings" w:hint="default"/>
+      </w:rPr>
+    </w:lvl>
+    <w:lvl w:ilvl="3" w:tplc="04090001" w:tentative="1">
+      <w:start w:val="1"/>
+      <w:numFmt w:val="bullet"/>
+      <w:lvlText w:val=""/>
+      <w:lvlJc w:val="left"/>
+      <w:pPr>
+        <w:ind w:left="2520" w:hanging="360"/>
+      </w:pPr>
+      <w:rPr>
+        <w:rFonts w:ascii="Symbol" w:hAnsi="Symbol" w:hint="default"/>
+      </w:rPr>
+    </w:lvl>
+    <w:lvl w:ilvl="4" w:tplc="04090003" w:tentative="1">
+      <w:start w:val="1"/>
+      <w:numFmt w:val="bullet"/>
+      <w:lvlText w:val="o"/>
+      <w:lvlJc w:val="left"/>
+      <w:pPr>
+        <w:ind w:left="3240" w:hanging="360"/>
+      </w:pPr>
+      <w:rPr>
+        <w:rFonts w:ascii="Courier New" w:hAnsi="Courier New" w:cs="Courier New" w:hint="default"/>
+      </w:rPr>
+    </w:lvl>
+    <w:lvl w:ilvl="5" w:tplc="04090005" w:tentative="1">
+      <w:start w:val="1"/>
+      <w:numFmt w:val="bullet"/>
+      <w:lvlText w:val=""/>
+      <w:lvlJc w:val="left"/>
+      <w:pPr>
+        <w:ind w:left="3960" w:hanging="360"/>
+      </w:pPr>
+      <w:rPr>
+        <w:rFonts w:ascii="Wingdings" w:hAnsi="Wingdings" w:hint="default"/>
+      </w:rPr>
+    </w:lvl>
+    <w:lvl w:ilvl="6" w:tplc="04090001" w:tentative="1">
+      <w:start w:val="1"/>
+      <w:numFmt w:val="bullet"/>
+      <w:lvlText w:val=""/>
+      <w:lvlJc w:val="left"/>
+      <w:pPr>
+        <w:ind w:left="4680" w:hanging="360"/>
+      </w:pPr>
+      <w:rPr>
+        <w:rFonts w:ascii="Symbol" w:hAnsi="Symbol" w:hint="default"/>
+      </w:rPr>
+    </w:lvl>
+    <w:lvl w:ilvl="7" w:tplc="04090003" w:tentative="1">
+      <w:start w:val="1"/>
+      <w:numFmt w:val="bullet"/>
+      <w:lvlText w:val="o"/>
+      <w:lvlJc w:val="left"/>
+      <w:pPr>
+        <w:ind w:left="5400" w:hanging="360"/>
+      </w:pPr>
+      <w:rPr>
+        <w:rFonts w:ascii="Courier New" w:hAnsi="Courier New" w:cs="Courier New" w:hint="default"/>
+      </w:rPr>
+    </w:lvl>
+    <w:lvl w:ilvl="8" w:tplc="04090005" w:tentative="1">
+      <w:start w:val="1"/>
+      <w:numFmt w:val="bullet"/>
+      <w:lvlText w:val=""/>
+      <w:lvlJc w:val="left"/>
+      <w:pPr>
+        <w:ind w:left="6120" w:hanging="360"/>
+      </w:pPr>
+      <w:rPr>
+        <w:rFonts w:ascii="Wingdings" w:hAnsi="Wingdings" w:hint="default"/>
+      </w:rPr>
+    </w:lvl>
+  </w:abstractNum>
+  <w:abstractNum w:abstractNumId="14">
     <w:nsid w:val="2E30198D"/>
     <w:multiLevelType w:val="hybridMultilevel"/>
     <w:tmpl w:val="D54A1762"/>
@@ -11224,7 +11947,7 @@
       </w:pPr>
     </w:lvl>
   </w:abstractNum>
-  <w:abstractNum w:abstractNumId="12">
+  <w:abstractNum w:abstractNumId="15">
     <w:nsid w:val="33AB7043"/>
     <w:multiLevelType w:val="hybridMultilevel"/>
     <w:tmpl w:val="F38E47A4"/>
@@ -11337,7 +12060,7 @@
       </w:rPr>
     </w:lvl>
   </w:abstractNum>
-  <w:abstractNum w:abstractNumId="13">
+  <w:abstractNum w:abstractNumId="16">
     <w:nsid w:val="36423835"/>
     <w:multiLevelType w:val="hybridMultilevel"/>
     <w:tmpl w:val="243EA40C"/>
@@ -11450,7 +12173,7 @@
       </w:rPr>
     </w:lvl>
   </w:abstractNum>
-  <w:abstractNum w:abstractNumId="14">
+  <w:abstractNum w:abstractNumId="17">
     <w:nsid w:val="396B7E4C"/>
     <w:multiLevelType w:val="hybridMultilevel"/>
     <w:tmpl w:val="ED56B8E4"/>
@@ -11563,7 +12286,7 @@
       </w:rPr>
     </w:lvl>
   </w:abstractNum>
-  <w:abstractNum w:abstractNumId="15">
+  <w:abstractNum w:abstractNumId="18">
     <w:nsid w:val="3F710A9E"/>
     <w:multiLevelType w:val="hybridMultilevel"/>
     <w:tmpl w:val="F56A8D80"/>
@@ -11676,7 +12399,7 @@
       </w:rPr>
     </w:lvl>
   </w:abstractNum>
-  <w:abstractNum w:abstractNumId="16">
+  <w:abstractNum w:abstractNumId="19">
     <w:nsid w:val="45435927"/>
     <w:multiLevelType w:val="hybridMultilevel"/>
     <w:tmpl w:val="28EE9564"/>
@@ -11789,7 +12512,7 @@
       </w:rPr>
     </w:lvl>
   </w:abstractNum>
-  <w:abstractNum w:abstractNumId="17">
+  <w:abstractNum w:abstractNumId="20">
     <w:nsid w:val="54883835"/>
     <w:multiLevelType w:val="hybridMultilevel"/>
     <w:tmpl w:val="258AAAEE"/>
@@ -11902,7 +12625,7 @@
       </w:rPr>
     </w:lvl>
   </w:abstractNum>
-  <w:abstractNum w:abstractNumId="18">
+  <w:abstractNum w:abstractNumId="21">
     <w:nsid w:val="65786F33"/>
     <w:multiLevelType w:val="hybridMultilevel"/>
     <w:tmpl w:val="DD04A440"/>
@@ -12015,7 +12738,7 @@
       </w:rPr>
     </w:lvl>
   </w:abstractNum>
-  <w:abstractNum w:abstractNumId="19">
+  <w:abstractNum w:abstractNumId="22">
     <w:nsid w:val="65F47C6B"/>
     <w:multiLevelType w:val="hybridMultilevel"/>
     <w:tmpl w:val="CEB8FBBC"/>
@@ -12128,7 +12851,7 @@
       </w:rPr>
     </w:lvl>
   </w:abstractNum>
-  <w:abstractNum w:abstractNumId="20">
+  <w:abstractNum w:abstractNumId="23">
     <w:nsid w:val="67CB18B4"/>
     <w:multiLevelType w:val="hybridMultilevel"/>
     <w:tmpl w:val="5B040004"/>
@@ -12217,7 +12940,7 @@
       </w:pPr>
     </w:lvl>
   </w:abstractNum>
-  <w:abstractNum w:abstractNumId="21">
+  <w:abstractNum w:abstractNumId="24">
     <w:nsid w:val="6B3C196A"/>
     <w:multiLevelType w:val="hybridMultilevel"/>
     <w:tmpl w:val="75DC1436"/>
@@ -12330,7 +13053,7 @@
       </w:rPr>
     </w:lvl>
   </w:abstractNum>
-  <w:abstractNum w:abstractNumId="22">
+  <w:abstractNum w:abstractNumId="25">
     <w:nsid w:val="6FED396D"/>
     <w:multiLevelType w:val="hybridMultilevel"/>
     <w:tmpl w:val="890C2664"/>
@@ -12443,7 +13166,7 @@
       </w:rPr>
     </w:lvl>
   </w:abstractNum>
-  <w:abstractNum w:abstractNumId="23">
+  <w:abstractNum w:abstractNumId="26">
     <w:nsid w:val="76DC1880"/>
     <w:multiLevelType w:val="hybridMultilevel"/>
     <w:tmpl w:val="F89E5F5C"/>
@@ -12556,7 +13279,7 @@
       </w:rPr>
     </w:lvl>
   </w:abstractNum>
-  <w:abstractNum w:abstractNumId="24">
+  <w:abstractNum w:abstractNumId="27">
     <w:nsid w:val="784D62DF"/>
     <w:multiLevelType w:val="hybridMultilevel"/>
     <w:tmpl w:val="A85C5BE2"/>
@@ -12669,7 +13392,7 @@
       </w:rPr>
     </w:lvl>
   </w:abstractNum>
-  <w:abstractNum w:abstractNumId="25">
+  <w:abstractNum w:abstractNumId="28">
     <w:nsid w:val="785B7BC7"/>
     <w:multiLevelType w:val="hybridMultilevel"/>
     <w:tmpl w:val="9DDC7AD4"/>
@@ -12782,7 +13505,7 @@
       </w:rPr>
     </w:lvl>
   </w:abstractNum>
-  <w:abstractNum w:abstractNumId="26">
+  <w:abstractNum w:abstractNumId="29">
     <w:nsid w:val="79197C85"/>
     <w:multiLevelType w:val="hybridMultilevel"/>
     <w:tmpl w:val="9FB683A6"/>
@@ -12895,10 +13618,10 @@
       </w:rPr>
     </w:lvl>
   </w:abstractNum>
-  <w:abstractNum w:abstractNumId="27">
+  <w:abstractNum w:abstractNumId="30">
     <w:nsid w:val="7BCA46D1"/>
     <w:multiLevelType w:val="hybridMultilevel"/>
-    <w:tmpl w:val="3FB2F532"/>
+    <w:tmpl w:val="25D6DF48"/>
     <w:lvl w:ilvl="0" w:tplc="0409000F">
       <w:start w:val="1"/>
       <w:numFmt w:val="decimal"/>
@@ -12981,7 +13704,7 @@
       </w:pPr>
     </w:lvl>
   </w:abstractNum>
-  <w:abstractNum w:abstractNumId="28">
+  <w:abstractNum w:abstractNumId="31">
     <w:nsid w:val="7D197E30"/>
     <w:multiLevelType w:val="hybridMultilevel"/>
     <w:tmpl w:val="82B26C02"/>
@@ -13070,7 +13793,7 @@
       </w:pPr>
     </w:lvl>
   </w:abstractNum>
-  <w:abstractNum w:abstractNumId="29">
+  <w:abstractNum w:abstractNumId="32">
     <w:nsid w:val="7E432736"/>
     <w:multiLevelType w:val="hybridMultilevel"/>
     <w:tmpl w:val="F662CB46"/>
@@ -13184,67 +13907,67 @@
     </w:lvl>
   </w:abstractNum>
   <w:num w:numId="1">
+    <w:abstractNumId w:val="30"/>
+  </w:num>
+  <w:num w:numId="2">
     <w:abstractNumId w:val="27"/>
   </w:num>
-  <w:num w:numId="2">
-    <w:abstractNumId w:val="24"/>
-  </w:num>
   <w:num w:numId="3">
-    <w:abstractNumId w:val="25"/>
+    <w:abstractNumId w:val="28"/>
   </w:num>
   <w:num w:numId="4">
-    <w:abstractNumId w:val="19"/>
+    <w:abstractNumId w:val="22"/>
   </w:num>
   <w:num w:numId="5">
     <w:abstractNumId w:val="4"/>
   </w:num>
   <w:num w:numId="6">
-    <w:abstractNumId w:val="12"/>
+    <w:abstractNumId w:val="15"/>
   </w:num>
   <w:num w:numId="7">
-    <w:abstractNumId w:val="14"/>
+    <w:abstractNumId w:val="17"/>
   </w:num>
   <w:num w:numId="8">
-    <w:abstractNumId w:val="13"/>
+    <w:abstractNumId w:val="16"/>
   </w:num>
   <w:num w:numId="9">
-    <w:abstractNumId w:val="21"/>
+    <w:abstractNumId w:val="24"/>
   </w:num>
   <w:num w:numId="10">
-    <w:abstractNumId w:val="17"/>
+    <w:abstractNumId w:val="20"/>
   </w:num>
   <w:num w:numId="11">
-    <w:abstractNumId w:val="22"/>
+    <w:abstractNumId w:val="25"/>
   </w:num>
   <w:num w:numId="12">
     <w:abstractNumId w:val="0"/>
   </w:num>
   <w:num w:numId="13">
-    <w:abstractNumId w:val="11"/>
+    <w:abstractNumId w:val="14"/>
   </w:num>
   <w:num w:numId="14">
-    <w:abstractNumId w:val="20"/>
+    <w:abstractNumId w:val="23"/>
   </w:num>
   <w:num w:numId="15">
     <w:abstractNumId w:val="1"/>
   </w:num>
   <w:num w:numId="16">
-    <w:abstractNumId w:val="28"/>
+    <w:abstractNumId w:val="31"/>
   </w:num>
   <w:num w:numId="17">
-    <w:abstractNumId w:val="8"/>
+    <w:abstractNumId w:val="9"/>
   </w:num>
   <w:num w:numId="18">
     <w:abstractNumId w:val="2"/>
   </w:num>
   <w:num w:numId="19">
-    <w:abstractNumId w:val="18"/>
+    <w:abstractNumId w:val="21"/>
   </w:num>
   <w:num w:numId="20">
-    <w:abstractNumId w:val="16"/>
+    <w:abstractNumId w:val="19"/>
   </w:num>
   <w:num w:numId="21">
-    <w:abstractNumId w:val="10"/>
+    <w:abstractNumId w:val="11"/>
   </w:num>
   <w:num w:numId="22">
     <w:abstractNumId w:val="7"/>
@@ -13253,25 +13976,34 @@
     <w:abstractNumId w:val="3"/>
   </w:num>
   <w:num w:numId="24">
-    <w:abstractNumId w:val="29"/>
+    <w:abstractNumId w:val="32"/>
   </w:num>
   <w:num w:numId="25">
-    <w:abstractNumId w:val="26"/>
+    <w:abstractNumId w:val="29"/>
   </w:num>
   <w:num w:numId="26">
     <w:abstractNumId w:val="5"/>
   </w:num>
   <w:num w:numId="27">
-    <w:abstractNumId w:val="9"/>
+    <w:abstractNumId w:val="10"/>
   </w:num>
   <w:num w:numId="28">
     <w:abstractNumId w:val="6"/>
   </w:num>
   <w:num w:numId="29">
-    <w:abstractNumId w:val="23"/>
+    <w:abstractNumId w:val="26"/>
   </w:num>
   <w:num w:numId="30">
-    <w:abstractNumId w:val="15"/>
+    <w:abstractNumId w:val="18"/>
+  </w:num>
+  <w:num w:numId="31">
+    <w:abstractNumId w:val="12"/>
+  </w:num>
+  <w:num w:numId="32">
+    <w:abstractNumId w:val="13"/>
+  </w:num>
+  <w:num w:numId="33">
+    <w:abstractNumId w:val="8"/>
   </w:num>
 </w:numbering>
 </file>
@@ -13690,6 +14422,29 @@
       <w:szCs w:val="48"/>
     </w:rPr>
   </w:style>
+  <w:style w:type="paragraph" w:styleId="Heading3">
+    <w:name w:val="heading 3"/>
+    <w:basedOn w:val="Normal"/>
+    <w:next w:val="Normal"/>
+    <w:link w:val="Heading3Char"/>
+    <w:uiPriority w:val="9"/>
+    <w:semiHidden/>
+    <w:unhideWhenUsed/>
+    <w:qFormat/>
+    <w:rsid w:val="0087399C"/>
+    <w:pPr>
+      <w:keepNext/>
+      <w:keepLines/>
+      <w:spacing w:before="40" w:after="0"/>
+      <w:outlineLvl w:val="2"/>
+    </w:pPr>
+    <w:rPr>
+      <w:rFonts w:asciiTheme="majorHAnsi" w:eastAsiaTheme="majorEastAsia" w:hAnsiTheme="majorHAnsi" w:cstheme="majorBidi"/>
+      <w:color w:val="1F4D78" w:themeColor="accent1" w:themeShade="7F"/>
+      <w:sz w:val="24"/>
+      <w:szCs w:val="24"/>
+    </w:rPr>
+  </w:style>
   <w:style w:type="character" w:default="1" w:styleId="DefaultParagraphFont">
     <w:name w:val="Default Paragraph Font"/>
     <w:uiPriority w:val="1"/>
@@ -13784,6 +14539,44 @@
     <w:name w:val="sqlstringcolor"/>
     <w:basedOn w:val="DefaultParagraphFont"/>
     <w:rsid w:val="00270B57"/>
+  </w:style>
+  <w:style w:type="character" w:styleId="Strong">
+    <w:name w:val="Strong"/>
+    <w:basedOn w:val="DefaultParagraphFont"/>
+    <w:uiPriority w:val="22"/>
+    <w:qFormat/>
+    <w:rsid w:val="0087399C"/>
+    <w:rPr>
+      <w:b/>
+      <w:bCs/>
+    </w:rPr>
+  </w:style>
+  <w:style w:type="character" w:customStyle="1" w:styleId="Heading3Char">
+    <w:name w:val="Heading 3 Char"/>
+    <w:basedOn w:val="DefaultParagraphFont"/>
+    <w:link w:val="Heading3"/>
+    <w:uiPriority w:val="9"/>
+    <w:semiHidden/>
+    <w:rsid w:val="0087399C"/>
+    <w:rPr>
+      <w:rFonts w:asciiTheme="majorHAnsi" w:eastAsiaTheme="majorEastAsia" w:hAnsiTheme="majorHAnsi" w:cstheme="majorBidi"/>
+      <w:color w:val="1F4D78" w:themeColor="accent1" w:themeShade="7F"/>
+      <w:sz w:val="24"/>
+      <w:szCs w:val="24"/>
+    </w:rPr>
+  </w:style>
+  <w:style w:type="character" w:styleId="HTMLCode">
+    <w:name w:val="HTML Code"/>
+    <w:basedOn w:val="DefaultParagraphFont"/>
+    <w:uiPriority w:val="99"/>
+    <w:semiHidden/>
+    <w:unhideWhenUsed/>
+    <w:rsid w:val="0087399C"/>
+    <w:rPr>
+      <w:rFonts w:ascii="Courier New" w:eastAsia="Times New Roman" w:hAnsi="Courier New" w:cs="Courier New"/>
+      <w:sz w:val="20"/>
+      <w:szCs w:val="20"/>
+    </w:rPr>
   </w:style>
 </w:styles>
 </file>
